--- a/заметки/модели/Агитки.docx
+++ b/заметки/модели/Агитки.docx
@@ -340,6 +340,14 @@
         </w:rPr>
         <w:t>         в совет</w:t>
       </w:r>
+      <w:r>
+        <w:rPr>
+          <w:color w:val="000050"/>
+        </w:rPr>
+        <w:t xml:space="preserve">  </w:t>
+      </w:r>
+      <w:bookmarkStart w:id="0" w:name="_GoBack"/>
+      <w:bookmarkEnd w:id="0"/>
     </w:p>
     <w:p>
       <w:pPr>
@@ -372,28 +380,14 @@
         <w:rPr>
           <w:color w:val="000050"/>
         </w:rPr>
-        <w:t xml:space="preserve">Кто защитник трудящихся </w:t>
-      </w:r>
-      <w:proofErr w:type="gramStart"/>
-      <w:r>
-        <w:rPr>
-          <w:color w:val="000050"/>
-        </w:rPr>
-        <w:t>масс?</w:t>
-      </w:r>
-      <w:r>
-        <w:rPr>
-          <w:color w:val="000050"/>
-        </w:rPr>
-        <w:br/>
-        <w:t>—</w:t>
-      </w:r>
-      <w:proofErr w:type="gramEnd"/>
-      <w:r>
-        <w:rPr>
-          <w:color w:val="000050"/>
-        </w:rPr>
-        <w:t xml:space="preserve"> Ясно:</w:t>
+        <w:t>Кто защитник трудящихся масс?</w:t>
+      </w:r>
+      <w:r>
+        <w:rPr>
+          <w:color w:val="000050"/>
+        </w:rPr>
+        <w:br/>
+        <w:t>— Ясно:</w:t>
       </w:r>
     </w:p>
     <w:p>
@@ -499,28 +493,14 @@
         <w:rPr>
           <w:color w:val="000050"/>
         </w:rPr>
-        <w:t xml:space="preserve">Слушай, </w:t>
-      </w:r>
-      <w:proofErr w:type="gramStart"/>
-      <w:r>
-        <w:rPr>
-          <w:color w:val="000050"/>
-        </w:rPr>
-        <w:t>земля,</w:t>
-      </w:r>
-      <w:r>
-        <w:rPr>
-          <w:color w:val="000050"/>
-        </w:rPr>
-        <w:br/>
-        <w:t>голос</w:t>
-      </w:r>
-      <w:proofErr w:type="gramEnd"/>
-      <w:r>
-        <w:rPr>
-          <w:color w:val="000050"/>
-        </w:rPr>
-        <w:t xml:space="preserve"> Кремля.</w:t>
+        <w:t>Слушай, земля,</w:t>
+      </w:r>
+      <w:r>
+        <w:rPr>
+          <w:color w:val="000050"/>
+        </w:rPr>
+        <w:br/>
+        <w:t>голос Кремля.</w:t>
       </w:r>
     </w:p>
     <w:p>
@@ -817,28 +797,14 @@
           <w:color w:val="000050"/>
         </w:rPr>
         <w:br/>
-        <w:t xml:space="preserve">верст за́ </w:t>
-      </w:r>
-      <w:proofErr w:type="gramStart"/>
-      <w:r>
-        <w:rPr>
-          <w:color w:val="000050"/>
-        </w:rPr>
-        <w:t>сто:</w:t>
-      </w:r>
-      <w:r>
-        <w:rPr>
-          <w:color w:val="000050"/>
-        </w:rPr>
-        <w:br/>
-        <w:t>всё</w:t>
-      </w:r>
-      <w:proofErr w:type="gramEnd"/>
-      <w:r>
-        <w:rPr>
-          <w:color w:val="000050"/>
-        </w:rPr>
-        <w:t xml:space="preserve"> тут,</w:t>
+        <w:t>верст за́ сто:</w:t>
+      </w:r>
+      <w:r>
+        <w:rPr>
+          <w:color w:val="000050"/>
+        </w:rPr>
+        <w:br/>
+        <w:t>всё тут,</w:t>
       </w:r>
       <w:r>
         <w:rPr>
@@ -1026,21 +992,7 @@
         <w:rPr>
           <w:color w:val="000050"/>
         </w:rPr>
-        <w:t xml:space="preserve"> продает и </w:t>
-      </w:r>
-      <w:proofErr w:type="gramStart"/>
-      <w:r>
-        <w:rPr>
-          <w:color w:val="000050"/>
-        </w:rPr>
-        <w:t>сласти</w:t>
-      </w:r>
-      <w:proofErr w:type="gramEnd"/>
-      <w:r>
-        <w:rPr>
-          <w:color w:val="000050"/>
-        </w:rPr>
-        <w:t xml:space="preserve"> и хлеб.</w:t>
+        <w:t xml:space="preserve"> продает и сласти и хлеб.</w:t>
       </w:r>
     </w:p>
     <w:p>
@@ -1255,28 +1207,14 @@
           <w:color w:val="000050"/>
         </w:rPr>
         <w:lastRenderedPageBreak/>
-        <w:t xml:space="preserve">Купцы обдирали год от </w:t>
-      </w:r>
-      <w:proofErr w:type="gramStart"/>
-      <w:r>
-        <w:rPr>
-          <w:color w:val="000050"/>
-        </w:rPr>
-        <w:t>году,</w:t>
-      </w:r>
-      <w:r>
-        <w:rPr>
-          <w:color w:val="000050"/>
-        </w:rPr>
-        <w:br/>
-        <w:t>потом</w:t>
-      </w:r>
-      <w:proofErr w:type="gramEnd"/>
-      <w:r>
-        <w:rPr>
-          <w:color w:val="000050"/>
-        </w:rPr>
-        <w:t xml:space="preserve"> картинки вешали в зале.</w:t>
+        <w:t>Купцы обдирали год от году,</w:t>
+      </w:r>
+      <w:r>
+        <w:rPr>
+          <w:color w:val="000050"/>
+        </w:rPr>
+        <w:br/>
+        <w:t>потом картинки вешали в зале.</w:t>
       </w:r>
       <w:r>
         <w:rPr>
@@ -1448,21 +1386,7 @@
         <w:rPr>
           <w:color w:val="000050"/>
         </w:rPr>
-        <w:t xml:space="preserve">Здесь </w:t>
-      </w:r>
-      <w:proofErr w:type="gramStart"/>
-      <w:r>
-        <w:rPr>
-          <w:color w:val="000050"/>
-        </w:rPr>
-        <w:t>был</w:t>
-      </w:r>
-      <w:proofErr w:type="gramEnd"/>
-      <w:r>
-        <w:rPr>
-          <w:color w:val="000050"/>
-        </w:rPr>
-        <w:t xml:space="preserve"> участок и тюрьма для солдат.</w:t>
+        <w:t>Здесь был участок и тюрьма для солдат.</w:t>
       </w:r>
       <w:r>
         <w:rPr>
@@ -1614,28 +1538,14 @@
         <w:rPr>
           <w:color w:val="000050"/>
         </w:rPr>
-        <w:t xml:space="preserve">По весне земля </w:t>
-      </w:r>
-      <w:proofErr w:type="gramStart"/>
-      <w:r>
-        <w:rPr>
-          <w:color w:val="000050"/>
-        </w:rPr>
-        <w:t>черна,</w:t>
-      </w:r>
-      <w:r>
-        <w:rPr>
-          <w:color w:val="000050"/>
-        </w:rPr>
-        <w:br/>
-        <w:t>взбита</w:t>
-      </w:r>
-      <w:proofErr w:type="gramEnd"/>
-      <w:r>
-        <w:rPr>
-          <w:color w:val="000050"/>
-        </w:rPr>
-        <w:t>, словно вата.</w:t>
+        <w:t>По весне земля черна,</w:t>
+      </w:r>
+      <w:r>
+        <w:rPr>
+          <w:color w:val="000050"/>
+        </w:rPr>
+        <w:br/>
+        <w:t>взбита, словно вата.</w:t>
       </w:r>
       <w:r>
         <w:rPr>
@@ -1793,7 +1703,6 @@
         <w:t xml:space="preserve">всё подымет </w:t>
       </w:r>
       <w:proofErr w:type="spellStart"/>
-      <w:proofErr w:type="gramStart"/>
       <w:r>
         <w:rPr>
           <w:color w:val="000050"/>
@@ -1812,14 +1721,7 @@
           <w:color w:val="000050"/>
         </w:rPr>
         <w:br/>
-        <w:t>на</w:t>
-      </w:r>
-      <w:proofErr w:type="gramEnd"/>
-      <w:r>
-        <w:rPr>
-          <w:color w:val="000050"/>
-        </w:rPr>
-        <w:t xml:space="preserve"> крутой изволок</w:t>
+        <w:t>на крутой изволок</w:t>
       </w:r>
       <w:r>
         <w:rPr>
@@ -1895,20 +1797,7 @@
           <w:color w:val="000050"/>
         </w:rPr>
         <w:br/>
-      </w:r>
-      <w:proofErr w:type="gramStart"/>
-      <w:r>
-        <w:rPr>
-          <w:color w:val="000050"/>
-        </w:rPr>
-        <w:t>до седого веку</w:t>
-      </w:r>
-      <w:proofErr w:type="gramEnd"/>
-      <w:r>
-        <w:rPr>
-          <w:color w:val="000050"/>
-        </w:rPr>
-        <w:t xml:space="preserve"> —</w:t>
+        <w:t>до седого веку —</w:t>
       </w:r>
       <w:r>
         <w:rPr>
@@ -1984,28 +1873,14 @@
         <w:rPr>
           <w:color w:val="000050"/>
         </w:rPr>
-        <w:t xml:space="preserve">Нам бы враг зашел во </w:t>
-      </w:r>
-      <w:proofErr w:type="gramStart"/>
-      <w:r>
-        <w:rPr>
-          <w:color w:val="000050"/>
-        </w:rPr>
-        <w:t>фланг,</w:t>
-      </w:r>
-      <w:r>
-        <w:rPr>
-          <w:color w:val="000050"/>
-        </w:rPr>
-        <w:br/>
-        <w:t>да</w:t>
-      </w:r>
-      <w:proofErr w:type="gramEnd"/>
-      <w:r>
-        <w:rPr>
-          <w:color w:val="000050"/>
-        </w:rPr>
-        <w:t xml:space="preserve"> вверху аэроплан.</w:t>
+        <w:t>Нам бы враг зашел во фланг,</w:t>
+      </w:r>
+      <w:r>
+        <w:rPr>
+          <w:color w:val="000050"/>
+        </w:rPr>
+        <w:br/>
+        <w:t>да вверху аэроплан.</w:t>
       </w:r>
       <w:r>
         <w:rPr>
@@ -2081,28 +1956,14 @@
         <w:rPr>
           <w:color w:val="000050"/>
         </w:rPr>
-        <w:t xml:space="preserve">Взялся пан за </w:t>
-      </w:r>
-      <w:proofErr w:type="gramStart"/>
-      <w:r>
-        <w:rPr>
-          <w:color w:val="000050"/>
-        </w:rPr>
-        <w:t>виски:</w:t>
-      </w:r>
-      <w:r>
-        <w:rPr>
-          <w:color w:val="000050"/>
-        </w:rPr>
-        <w:br/>
-        <w:t>безобразие</w:t>
-      </w:r>
-      <w:proofErr w:type="gramEnd"/>
-      <w:r>
-        <w:rPr>
-          <w:color w:val="000050"/>
-        </w:rPr>
-        <w:t>, —</w:t>
+        <w:t>Взялся пан за виски:</w:t>
+      </w:r>
+      <w:r>
+        <w:rPr>
+          <w:color w:val="000050"/>
+        </w:rPr>
+        <w:br/>
+        <w:t>безобразие, —</w:t>
       </w:r>
       <w:r>
         <w:rPr>
@@ -2274,28 +2135,14 @@
         <w:rPr>
           <w:color w:val="000050"/>
         </w:rPr>
-        <w:t xml:space="preserve">Присмотрись к </w:t>
-      </w:r>
-      <w:proofErr w:type="gramStart"/>
-      <w:r>
-        <w:rPr>
-          <w:color w:val="000050"/>
-        </w:rPr>
-        <w:t>шатунам,</w:t>
-      </w:r>
-      <w:r>
-        <w:rPr>
-          <w:color w:val="000050"/>
-        </w:rPr>
-        <w:br/>
-        <w:t>на</w:t>
-      </w:r>
-      <w:proofErr w:type="gramEnd"/>
-      <w:r>
-        <w:rPr>
-          <w:color w:val="000050"/>
-        </w:rPr>
-        <w:t xml:space="preserve"> котел прицелься.</w:t>
+        <w:t>Присмотрись к шатунам,</w:t>
+      </w:r>
+      <w:r>
+        <w:rPr>
+          <w:color w:val="000050"/>
+        </w:rPr>
+        <w:br/>
+        <w:t>на котел прицелься.</w:t>
       </w:r>
       <w:r>
         <w:rPr>
@@ -2371,14 +2218,7 @@
         <w:rPr>
           <w:color w:val="000050"/>
         </w:rPr>
-        <w:t xml:space="preserve">Пароход </w:t>
-      </w:r>
-      <w:proofErr w:type="gramStart"/>
-      <w:r>
-        <w:rPr>
-          <w:color w:val="000050"/>
-        </w:rPr>
-        <w:t>хорош,</w:t>
+        <w:t>Пароход хорош,</w:t>
       </w:r>
       <w:r>
         <w:rPr>
@@ -2394,7 +2234,6 @@
         <w:t>иреб</w:t>
       </w:r>
       <w:proofErr w:type="spellEnd"/>
-      <w:proofErr w:type="gramEnd"/>
       <w:r>
         <w:rPr>
           <w:color w:val="000050"/>
@@ -2482,28 +2321,14 @@
           <w:color w:val="000050"/>
         </w:rPr>
         <w:br/>
-        <w:t xml:space="preserve">пора привыкнуть к </w:t>
-      </w:r>
-      <w:proofErr w:type="gramStart"/>
-      <w:r>
-        <w:rPr>
-          <w:color w:val="000050"/>
-        </w:rPr>
-        <w:t>трактору,</w:t>
-      </w:r>
-      <w:r>
-        <w:rPr>
-          <w:color w:val="000050"/>
-        </w:rPr>
-        <w:br/>
-        <w:t>не</w:t>
-      </w:r>
-      <w:proofErr w:type="gramEnd"/>
-      <w:r>
-        <w:rPr>
-          <w:color w:val="000050"/>
-        </w:rPr>
-        <w:t xml:space="preserve"> провернуть земли сухой</w:t>
+        <w:t>пора привыкнуть к трактору,</w:t>
+      </w:r>
+      <w:r>
+        <w:rPr>
+          <w:color w:val="000050"/>
+        </w:rPr>
+        <w:br/>
+        <w:t>не провернуть земли сухой</w:t>
       </w:r>
       <w:r>
         <w:rPr>
@@ -2594,28 +2419,14 @@
           <w:color w:val="000050"/>
         </w:rPr>
         <w:br/>
-        <w:t xml:space="preserve">можно гору сдвинуть </w:t>
-      </w:r>
-      <w:proofErr w:type="gramStart"/>
-      <w:r>
-        <w:rPr>
-          <w:color w:val="000050"/>
-        </w:rPr>
-        <w:t>прочь,</w:t>
-      </w:r>
-      <w:r>
-        <w:rPr>
-          <w:color w:val="000050"/>
-        </w:rPr>
-        <w:br/>
-        <w:t>горю</w:t>
-      </w:r>
-      <w:proofErr w:type="gramEnd"/>
-      <w:r>
-        <w:rPr>
-          <w:color w:val="000050"/>
-        </w:rPr>
-        <w:t xml:space="preserve"> нашему помочь.</w:t>
+        <w:t>можно гору сдвинуть прочь,</w:t>
+      </w:r>
+      <w:r>
+        <w:rPr>
+          <w:color w:val="000050"/>
+        </w:rPr>
+        <w:br/>
+        <w:t>горю нашему помочь.</w:t>
       </w:r>
     </w:p>
     <w:p>
@@ -2808,28 +2619,14 @@
         <w:rPr>
           <w:color w:val="000050"/>
         </w:rPr>
-        <w:t xml:space="preserve">Зря не надо быть </w:t>
-      </w:r>
-      <w:proofErr w:type="gramStart"/>
-      <w:r>
-        <w:rPr>
-          <w:color w:val="000050"/>
-        </w:rPr>
-        <w:t>упрямым,</w:t>
-      </w:r>
-      <w:r>
-        <w:rPr>
-          <w:color w:val="000050"/>
-        </w:rPr>
-        <w:br/>
-        <w:t>надо</w:t>
-      </w:r>
-      <w:proofErr w:type="gramEnd"/>
-      <w:r>
-        <w:rPr>
-          <w:color w:val="000050"/>
-        </w:rPr>
-        <w:t xml:space="preserve"> вещи вешать</w:t>
+        <w:t>Зря не надо быть упрямым,</w:t>
+      </w:r>
+      <w:r>
+        <w:rPr>
+          <w:color w:val="000050"/>
+        </w:rPr>
+        <w:br/>
+        <w:t>надо вещи вешать</w:t>
       </w:r>
       <w:r>
         <w:rPr>
@@ -2959,28 +2756,14 @@
           <w:color w:val="000050"/>
         </w:rPr>
         <w:br/>
-        <w:t xml:space="preserve">Перевод и прост и </w:t>
-      </w:r>
-      <w:proofErr w:type="gramStart"/>
-      <w:r>
-        <w:rPr>
-          <w:color w:val="000050"/>
-        </w:rPr>
-        <w:t>прям:</w:t>
-      </w:r>
-      <w:r>
-        <w:rPr>
-          <w:color w:val="000050"/>
-        </w:rPr>
-        <w:br/>
-        <w:t>четверть</w:t>
-      </w:r>
-      <w:proofErr w:type="gramEnd"/>
-      <w:r>
-        <w:rPr>
-          <w:color w:val="000050"/>
-        </w:rPr>
-        <w:t xml:space="preserve"> фунта — сотня грамм.</w:t>
+        <w:t>Перевод и прост и прям:</w:t>
+      </w:r>
+      <w:r>
+        <w:rPr>
+          <w:color w:val="000050"/>
+        </w:rPr>
+        <w:br/>
+        <w:t>четверть фунта — сотня грамм.</w:t>
       </w:r>
     </w:p>
     <w:p>
@@ -3061,28 +2844,14 @@
         <w:rPr>
           <w:color w:val="000050"/>
         </w:rPr>
-        <w:t xml:space="preserve">Тут расчет опять </w:t>
-      </w:r>
-      <w:proofErr w:type="gramStart"/>
-      <w:r>
-        <w:rPr>
-          <w:color w:val="000050"/>
-        </w:rPr>
-        <w:t>простой:</w:t>
-      </w:r>
-      <w:r>
-        <w:rPr>
-          <w:color w:val="000050"/>
-        </w:rPr>
-        <w:br/>
-        <w:t>если</w:t>
-      </w:r>
-      <w:proofErr w:type="gramEnd"/>
-      <w:r>
-        <w:rPr>
-          <w:color w:val="000050"/>
-        </w:rPr>
-        <w:t xml:space="preserve"> четверть фунта — сто,</w:t>
+        <w:t>Тут расчет опять простой:</w:t>
+      </w:r>
+      <w:r>
+        <w:rPr>
+          <w:color w:val="000050"/>
+        </w:rPr>
+        <w:br/>
+        <w:t>если четверть фунта — сто,</w:t>
       </w:r>
       <w:r>
         <w:rPr>
@@ -3177,28 +2946,14 @@
         <w:rPr>
           <w:color w:val="000050"/>
         </w:rPr>
-        <w:t xml:space="preserve">Упирай на этот </w:t>
-      </w:r>
-      <w:proofErr w:type="gramStart"/>
-      <w:r>
-        <w:rPr>
-          <w:color w:val="000050"/>
-        </w:rPr>
-        <w:t>пункт,</w:t>
-      </w:r>
-      <w:r>
-        <w:rPr>
-          <w:color w:val="000050"/>
-        </w:rPr>
-        <w:br/>
-        <w:t>новый</w:t>
-      </w:r>
-      <w:proofErr w:type="gramEnd"/>
-      <w:r>
-        <w:rPr>
-          <w:color w:val="000050"/>
-        </w:rPr>
-        <w:t xml:space="preserve"> разум вырасти:</w:t>
+        <w:t>Упирай на этот пункт,</w:t>
+      </w:r>
+      <w:r>
+        <w:rPr>
+          <w:color w:val="000050"/>
+        </w:rPr>
+        <w:br/>
+        <w:t>новый разум вырасти:</w:t>
       </w:r>
       <w:r>
         <w:rPr>
@@ -3293,28 +3048,14 @@
         <w:rPr>
           <w:color w:val="000050"/>
         </w:rPr>
-        <w:t xml:space="preserve">Если ты </w:t>
-      </w:r>
-      <w:proofErr w:type="gramStart"/>
-      <w:r>
-        <w:rPr>
-          <w:color w:val="000050"/>
-        </w:rPr>
-        <w:t>неграмотен,</w:t>
-      </w:r>
-      <w:r>
-        <w:rPr>
-          <w:color w:val="000050"/>
-        </w:rPr>
-        <w:br/>
-        <w:t>вешай</w:t>
-      </w:r>
-      <w:proofErr w:type="gramEnd"/>
-      <w:r>
-        <w:rPr>
-          <w:color w:val="000050"/>
-        </w:rPr>
-        <w:t xml:space="preserve"> все на граммы.</w:t>
+        <w:t>Если ты неграмотен,</w:t>
+      </w:r>
+      <w:r>
+        <w:rPr>
+          <w:color w:val="000050"/>
+        </w:rPr>
+        <w:br/>
+        <w:t>вешай все на граммы.</w:t>
       </w:r>
       <w:r>
         <w:rPr>
@@ -3409,28 +3150,14 @@
         <w:rPr>
           <w:color w:val="000050"/>
         </w:rPr>
-        <w:t xml:space="preserve">Не понимать то — было б </w:t>
-      </w:r>
-      <w:proofErr w:type="gramStart"/>
-      <w:r>
-        <w:rPr>
-          <w:color w:val="000050"/>
-        </w:rPr>
-        <w:t>срам:</w:t>
-      </w:r>
-      <w:r>
-        <w:rPr>
-          <w:color w:val="000050"/>
-        </w:rPr>
-        <w:br/>
-        <w:t>тысяча</w:t>
-      </w:r>
-      <w:proofErr w:type="gramEnd"/>
-      <w:r>
-        <w:rPr>
-          <w:color w:val="000050"/>
-        </w:rPr>
-        <w:t xml:space="preserve"> граммов — килограмм.</w:t>
+        <w:t>Не понимать то — было б срам:</w:t>
+      </w:r>
+      <w:r>
+        <w:rPr>
+          <w:color w:val="000050"/>
+        </w:rPr>
+        <w:br/>
+        <w:t>тысяча граммов — килограмм.</w:t>
       </w:r>
       <w:r>
         <w:rPr>
@@ -3539,28 +3266,14 @@
           <w:color w:val="000050"/>
         </w:rPr>
         <w:br/>
-        <w:t xml:space="preserve">Сам примечай, когда будешь </w:t>
-      </w:r>
-      <w:proofErr w:type="gramStart"/>
-      <w:r>
-        <w:rPr>
-          <w:color w:val="000050"/>
-        </w:rPr>
-        <w:t>весить:</w:t>
-      </w:r>
-      <w:r>
-        <w:rPr>
-          <w:color w:val="000050"/>
-        </w:rPr>
-        <w:br/>
-        <w:t>делятся</w:t>
-      </w:r>
-      <w:proofErr w:type="gramEnd"/>
-      <w:r>
-        <w:rPr>
-          <w:color w:val="000050"/>
-        </w:rPr>
-        <w:t xml:space="preserve"> все эти три на десять.</w:t>
+        <w:t>Сам примечай, когда будешь весить:</w:t>
+      </w:r>
+      <w:r>
+        <w:rPr>
+          <w:color w:val="000050"/>
+        </w:rPr>
+        <w:br/>
+        <w:t>делятся все эти три на десять.</w:t>
       </w:r>
     </w:p>
     <w:p>
@@ -3641,28 +3354,14 @@
         <w:rPr>
           <w:color w:val="000050"/>
         </w:rPr>
-        <w:t xml:space="preserve">Пять килограммов — гиря </w:t>
-      </w:r>
-      <w:proofErr w:type="gramStart"/>
-      <w:r>
-        <w:rPr>
-          <w:color w:val="000050"/>
-        </w:rPr>
-        <w:t>велика,</w:t>
-      </w:r>
-      <w:r>
-        <w:rPr>
-          <w:color w:val="000050"/>
-        </w:rPr>
-        <w:br/>
-        <w:t>больше</w:t>
-      </w:r>
-      <w:proofErr w:type="gramEnd"/>
-      <w:r>
-        <w:rPr>
-          <w:color w:val="000050"/>
-        </w:rPr>
-        <w:t xml:space="preserve"> нашего </w:t>
+        <w:t>Пять килограммов — гиря велика,</w:t>
+      </w:r>
+      <w:r>
+        <w:rPr>
+          <w:color w:val="000050"/>
+        </w:rPr>
+        <w:br/>
+        <w:t xml:space="preserve">больше нашего </w:t>
       </w:r>
       <w:proofErr w:type="spellStart"/>
       <w:r>
@@ -3785,28 +3484,14 @@
         <w:rPr>
           <w:color w:val="000050"/>
         </w:rPr>
-        <w:t xml:space="preserve">Что помешает запомнить </w:t>
-      </w:r>
-      <w:proofErr w:type="gramStart"/>
-      <w:r>
-        <w:rPr>
-          <w:color w:val="000050"/>
-        </w:rPr>
-        <w:t>нам:</w:t>
-      </w:r>
-      <w:r>
-        <w:rPr>
-          <w:color w:val="000050"/>
-        </w:rPr>
-        <w:br/>
-        <w:t>—</w:t>
-      </w:r>
-      <w:proofErr w:type="gramEnd"/>
-      <w:r>
-        <w:rPr>
-          <w:color w:val="000050"/>
-        </w:rPr>
-        <w:t xml:space="preserve"> тысяча килограммов —</w:t>
+        <w:t>Что помешает запомнить нам:</w:t>
+      </w:r>
+      <w:r>
+        <w:rPr>
+          <w:color w:val="000050"/>
+        </w:rPr>
+        <w:br/>
+        <w:t>— тысяча килограммов —</w:t>
       </w:r>
       <w:r>
         <w:rPr>
@@ -3864,28 +3549,14 @@
         <w:rPr>
           <w:color w:val="000050"/>
         </w:rPr>
-        <w:t xml:space="preserve">Вес ее точный, помнить </w:t>
-      </w:r>
-      <w:proofErr w:type="gramStart"/>
-      <w:r>
-        <w:rPr>
-          <w:color w:val="000050"/>
-        </w:rPr>
-        <w:t>буду,</w:t>
-      </w:r>
-      <w:r>
-        <w:rPr>
-          <w:color w:val="000050"/>
-        </w:rPr>
-        <w:br/>
-        <w:t>равен</w:t>
-      </w:r>
-      <w:proofErr w:type="gramEnd"/>
-      <w:r>
-        <w:rPr>
-          <w:color w:val="000050"/>
-        </w:rPr>
-        <w:t xml:space="preserve"> шестидесяти одному пуду.</w:t>
+        <w:t>Вес ее точный, помнить буду,</w:t>
+      </w:r>
+      <w:r>
+        <w:rPr>
+          <w:color w:val="000050"/>
+        </w:rPr>
+        <w:br/>
+        <w:t>равен шестидесяти одному пуду.</w:t>
       </w:r>
       <w:r>
         <w:rPr>
@@ -3980,28 +3651,14 @@
         <w:rPr>
           <w:color w:val="000050"/>
         </w:rPr>
-        <w:t xml:space="preserve">Тоже быть не нужно </w:t>
-      </w:r>
-      <w:proofErr w:type="gramStart"/>
-      <w:r>
-        <w:rPr>
-          <w:color w:val="000050"/>
-        </w:rPr>
-        <w:t>хитрым,</w:t>
-      </w:r>
-      <w:r>
-        <w:rPr>
-          <w:color w:val="000050"/>
-        </w:rPr>
-        <w:br/>
-        <w:t>чтоб</w:t>
-      </w:r>
-      <w:proofErr w:type="gramEnd"/>
-      <w:r>
-        <w:rPr>
-          <w:color w:val="000050"/>
-        </w:rPr>
-        <w:t xml:space="preserve"> измерить жидкость литром.</w:t>
+        <w:t>Тоже быть не нужно хитрым,</w:t>
+      </w:r>
+      <w:r>
+        <w:rPr>
+          <w:color w:val="000050"/>
+        </w:rPr>
+        <w:br/>
+        <w:t>чтоб измерить жидкость литром.</w:t>
       </w:r>
       <w:r>
         <w:rPr>
@@ -4130,28 +3787,14 @@
         <w:rPr>
           <w:color w:val="000050"/>
         </w:rPr>
-        <w:t xml:space="preserve">Гектолитр тебе не </w:t>
-      </w:r>
-      <w:proofErr w:type="gramStart"/>
-      <w:r>
-        <w:rPr>
-          <w:color w:val="000050"/>
-        </w:rPr>
-        <w:t>кружка:</w:t>
-      </w:r>
-      <w:r>
-        <w:rPr>
-          <w:color w:val="000050"/>
-        </w:rPr>
-        <w:br/>
-        <w:t>восемь</w:t>
-      </w:r>
-      <w:proofErr w:type="gramEnd"/>
-      <w:r>
-        <w:rPr>
-          <w:color w:val="000050"/>
-        </w:rPr>
-        <w:t xml:space="preserve"> ведер в нем с осьмушкой.</w:t>
+        <w:t>Гектолитр тебе не кружка:</w:t>
+      </w:r>
+      <w:r>
+        <w:rPr>
+          <w:color w:val="000050"/>
+        </w:rPr>
+        <w:br/>
+        <w:t>восемь ведер в нем с осьмушкой.</w:t>
       </w:r>
       <w:r>
         <w:rPr>
@@ -4280,28 +3923,14 @@
         <w:rPr>
           <w:color w:val="000050"/>
         </w:rPr>
-        <w:t xml:space="preserve">Помните, сыны и </w:t>
-      </w:r>
-      <w:proofErr w:type="gramStart"/>
-      <w:r>
-        <w:rPr>
-          <w:color w:val="000050"/>
-        </w:rPr>
-        <w:t>дочки,</w:t>
-      </w:r>
-      <w:r>
-        <w:rPr>
-          <w:color w:val="000050"/>
-        </w:rPr>
-        <w:br/>
-        <w:t>в</w:t>
-      </w:r>
-      <w:proofErr w:type="gramEnd"/>
-      <w:r>
-        <w:rPr>
-          <w:color w:val="000050"/>
-        </w:rPr>
-        <w:t xml:space="preserve"> килолитр войдет две бочки.</w:t>
+        <w:t>Помните, сыны и дочки,</w:t>
+      </w:r>
+      <w:r>
+        <w:rPr>
+          <w:color w:val="000050"/>
+        </w:rPr>
+        <w:br/>
+        <w:t>в килолитр войдет две бочки.</w:t>
       </w:r>
       <w:r>
         <w:rPr>
@@ -4838,28 +4467,14 @@
           <w:color w:val="000050"/>
         </w:rPr>
         <w:br/>
-        <w:t xml:space="preserve">аршин отмерять в этом </w:t>
-      </w:r>
-      <w:proofErr w:type="gramStart"/>
-      <w:r>
-        <w:rPr>
-          <w:color w:val="000050"/>
-        </w:rPr>
-        <w:t>роде:</w:t>
-      </w:r>
-      <w:r>
-        <w:rPr>
-          <w:color w:val="000050"/>
-        </w:rPr>
-        <w:br/>
-        <w:t>расстояние</w:t>
-      </w:r>
-      <w:proofErr w:type="gramEnd"/>
-      <w:r>
-        <w:rPr>
-          <w:color w:val="000050"/>
-        </w:rPr>
-        <w:t xml:space="preserve"> от пальца до плеча</w:t>
+        <w:t>аршин отмерять в этом роде:</w:t>
+      </w:r>
+      <w:r>
+        <w:rPr>
+          <w:color w:val="000050"/>
+        </w:rPr>
+        <w:br/>
+        <w:t>расстояние от пальца до плеча</w:t>
       </w:r>
       <w:r>
         <w:rPr>
@@ -4926,14 +4541,7 @@
         <w:rPr>
           <w:color w:val="000050"/>
         </w:rPr>
-        <w:t xml:space="preserve">Так и метр отмерить вам </w:t>
-      </w:r>
-      <w:proofErr w:type="gramStart"/>
-      <w:r>
-        <w:rPr>
-          <w:color w:val="000050"/>
-        </w:rPr>
-        <w:t>можно:</w:t>
+        <w:t>Так и метр отмерить вам можно:</w:t>
       </w:r>
       <w:r>
         <w:rPr>
@@ -4942,7 +4550,6 @@
         <w:br/>
         <w:t>приблизительно</w:t>
       </w:r>
-      <w:proofErr w:type="gramEnd"/>
     </w:p>
     <w:p>
       <w:pPr>
@@ -5044,28 +4651,14 @@
         <w:rPr>
           <w:color w:val="000050"/>
         </w:rPr>
-        <w:t xml:space="preserve">Растопырь большой и указательный </w:t>
-      </w:r>
-      <w:proofErr w:type="gramStart"/>
-      <w:r>
-        <w:rPr>
-          <w:color w:val="000050"/>
-        </w:rPr>
-        <w:t>пальцы:</w:t>
-      </w:r>
-      <w:r>
-        <w:rPr>
-          <w:color w:val="000050"/>
-        </w:rPr>
-        <w:br/>
-        <w:t>приблизительно</w:t>
-      </w:r>
-      <w:proofErr w:type="gramEnd"/>
-      <w:r>
-        <w:rPr>
-          <w:color w:val="000050"/>
-        </w:rPr>
-        <w:t xml:space="preserve"> четверть аршина отвалятся.</w:t>
+        <w:t>Растопырь большой и указательный пальцы:</w:t>
+      </w:r>
+      <w:r>
+        <w:rPr>
+          <w:color w:val="000050"/>
+        </w:rPr>
+        <w:br/>
+        <w:t>приблизительно четверть аршина отвалятся.</w:t>
       </w:r>
     </w:p>
     <w:p>
@@ -5154,28 +4747,14 @@
           <w:color w:val="000050"/>
         </w:rPr>
         <w:br/>
-        <w:t xml:space="preserve">Чтоб 10 сантиметров отмерить </w:t>
-      </w:r>
-      <w:proofErr w:type="gramStart"/>
-      <w:r>
-        <w:rPr>
-          <w:color w:val="000050"/>
-        </w:rPr>
-        <w:t>мог,</w:t>
-      </w:r>
-      <w:r>
-        <w:rPr>
-          <w:color w:val="000050"/>
-        </w:rPr>
-        <w:br/>
-        <w:t>отложи</w:t>
-      </w:r>
-      <w:proofErr w:type="gramEnd"/>
-      <w:r>
-        <w:rPr>
-          <w:color w:val="000050"/>
-        </w:rPr>
-        <w:t xml:space="preserve"> ладонь не вдоль, а поперек.</w:t>
+        <w:t>Чтоб 10 сантиметров отмерить мог,</w:t>
+      </w:r>
+      <w:r>
+        <w:rPr>
+          <w:color w:val="000050"/>
+        </w:rPr>
+        <w:br/>
+        <w:t>отложи ладонь не вдоль, а поперек.</w:t>
       </w:r>
       <w:r>
         <w:rPr>
@@ -5249,28 +4828,14 @@
         <w:rPr>
           <w:color w:val="000050"/>
         </w:rPr>
-        <w:t xml:space="preserve">Сколько в метре в этом </w:t>
-      </w:r>
-      <w:proofErr w:type="gramStart"/>
-      <w:r>
-        <w:rPr>
-          <w:color w:val="000050"/>
-        </w:rPr>
-        <w:t>аршин?</w:t>
-      </w:r>
-      <w:r>
-        <w:rPr>
-          <w:color w:val="000050"/>
-        </w:rPr>
-        <w:br/>
-        <w:t>На</w:t>
-      </w:r>
-      <w:proofErr w:type="gramEnd"/>
-      <w:r>
-        <w:rPr>
-          <w:color w:val="000050"/>
-        </w:rPr>
-        <w:t xml:space="preserve"> метр полтора аршина отмаши.</w:t>
+        <w:t>Сколько в метре в этом аршин?</w:t>
+      </w:r>
+      <w:r>
+        <w:rPr>
+          <w:color w:val="000050"/>
+        </w:rPr>
+        <w:br/>
+        <w:t>На метр полтора аршина отмаши.</w:t>
       </w:r>
       <w:r>
         <w:rPr>
@@ -5356,28 +4921,14 @@
         <w:rPr>
           <w:color w:val="000050"/>
         </w:rPr>
-        <w:t xml:space="preserve">Запомни расчет, очень </w:t>
-      </w:r>
-      <w:proofErr w:type="gramStart"/>
-      <w:r>
-        <w:rPr>
-          <w:color w:val="000050"/>
-        </w:rPr>
-        <w:t>важен:</w:t>
-      </w:r>
-      <w:r>
-        <w:rPr>
-          <w:color w:val="000050"/>
-        </w:rPr>
-        <w:br/>
-        <w:t>два</w:t>
-      </w:r>
-      <w:proofErr w:type="gramEnd"/>
-      <w:r>
-        <w:rPr>
-          <w:color w:val="000050"/>
-        </w:rPr>
-        <w:t xml:space="preserve"> метра — приблизительно сажень.</w:t>
+        <w:t>Запомни расчет, очень важен:</w:t>
+      </w:r>
+      <w:r>
+        <w:rPr>
+          <w:color w:val="000050"/>
+        </w:rPr>
+        <w:br/>
+        <w:t>два метра — приблизительно сажень.</w:t>
       </w:r>
     </w:p>
     <w:p>
@@ -5504,28 +5055,14 @@
         <w:rPr>
           <w:color w:val="000050"/>
         </w:rPr>
-        <w:t xml:space="preserve">Запомните, эта работа не </w:t>
-      </w:r>
-      <w:proofErr w:type="gramStart"/>
-      <w:r>
-        <w:rPr>
-          <w:color w:val="000050"/>
-        </w:rPr>
-        <w:t>тяжка́:</w:t>
-      </w:r>
-      <w:r>
-        <w:rPr>
-          <w:color w:val="000050"/>
-        </w:rPr>
-        <w:br/>
-        <w:t>один</w:t>
-      </w:r>
-      <w:proofErr w:type="gramEnd"/>
-      <w:r>
-        <w:rPr>
-          <w:color w:val="000050"/>
-        </w:rPr>
-        <w:t xml:space="preserve"> сантиметр — четверть вершка.</w:t>
+        <w:t>Запомните, эта работа не тяжка́:</w:t>
+      </w:r>
+      <w:r>
+        <w:rPr>
+          <w:color w:val="000050"/>
+        </w:rPr>
+        <w:br/>
+        <w:t>один сантиметр — четверть вершка.</w:t>
       </w:r>
     </w:p>
     <w:p>
@@ -5585,28 +5122,14 @@
         <w:rPr>
           <w:color w:val="000050"/>
         </w:rPr>
-        <w:t xml:space="preserve">Заруби на носу, торговый </w:t>
-      </w:r>
-      <w:proofErr w:type="gramStart"/>
-      <w:r>
-        <w:rPr>
-          <w:color w:val="000050"/>
-        </w:rPr>
-        <w:t>люд:</w:t>
-      </w:r>
-      <w:r>
-        <w:rPr>
-          <w:color w:val="000050"/>
-        </w:rPr>
-        <w:br/>
-        <w:t>три</w:t>
-      </w:r>
-      <w:proofErr w:type="gramEnd"/>
-      <w:r>
-        <w:rPr>
-          <w:color w:val="000050"/>
-        </w:rPr>
-        <w:t xml:space="preserve"> дециметра — один фут.</w:t>
+        <w:t>Заруби на носу, торговый люд:</w:t>
+      </w:r>
+      <w:r>
+        <w:rPr>
+          <w:color w:val="000050"/>
+        </w:rPr>
+        <w:br/>
+        <w:t>три дециметра — один фут.</w:t>
       </w:r>
     </w:p>
     <w:p>
@@ -5821,28 +5344,14 @@
         <w:rPr>
           <w:color w:val="000050"/>
         </w:rPr>
-        <w:t xml:space="preserve">Нет ничего </w:t>
-      </w:r>
-      <w:proofErr w:type="gramStart"/>
-      <w:r>
-        <w:rPr>
-          <w:color w:val="000050"/>
-        </w:rPr>
-        <w:t>проще,</w:t>
-      </w:r>
-      <w:r>
-        <w:rPr>
-          <w:color w:val="000050"/>
-        </w:rPr>
-        <w:br/>
-        <w:t>как</w:t>
-      </w:r>
-      <w:proofErr w:type="gramEnd"/>
-      <w:r>
-        <w:rPr>
-          <w:color w:val="000050"/>
-        </w:rPr>
-        <w:t xml:space="preserve"> измерить по-новому площадь.</w:t>
+        <w:t>Нет ничего проще,</w:t>
+      </w:r>
+      <w:r>
+        <w:rPr>
+          <w:color w:val="000050"/>
+        </w:rPr>
+        <w:br/>
+        <w:t>как измерить по-новому площадь.</w:t>
       </w:r>
       <w:r>
         <w:rPr>
@@ -5930,28 +5439,14 @@
         <w:rPr>
           <w:color w:val="000050"/>
         </w:rPr>
-        <w:t xml:space="preserve">Возьмем для </w:t>
-      </w:r>
-      <w:proofErr w:type="gramStart"/>
-      <w:r>
-        <w:rPr>
-          <w:color w:val="000050"/>
-        </w:rPr>
-        <w:t>примера:</w:t>
-      </w:r>
-      <w:r>
-        <w:rPr>
-          <w:color w:val="000050"/>
-        </w:rPr>
-        <w:br/>
-        <w:t>вдоль</w:t>
-      </w:r>
-      <w:proofErr w:type="gramEnd"/>
-      <w:r>
-        <w:rPr>
-          <w:color w:val="000050"/>
-        </w:rPr>
-        <w:t xml:space="preserve"> 30 метров, вширь 20,</w:t>
+        <w:t>Возьмем для примера:</w:t>
+      </w:r>
+      <w:r>
+        <w:rPr>
+          <w:color w:val="000050"/>
+        </w:rPr>
+        <w:br/>
+        <w:t>вдоль 30 метров, вширь 20,</w:t>
       </w:r>
       <w:r>
         <w:rPr>
@@ -6037,28 +5532,14 @@
         <w:rPr>
           <w:color w:val="000050"/>
         </w:rPr>
-        <w:t xml:space="preserve">Важно для каждого </w:t>
-      </w:r>
-      <w:proofErr w:type="gramStart"/>
-      <w:r>
-        <w:rPr>
-          <w:color w:val="000050"/>
-        </w:rPr>
-        <w:t>гражданина:</w:t>
-      </w:r>
-      <w:r>
-        <w:rPr>
-          <w:color w:val="000050"/>
-        </w:rPr>
-        <w:br/>
-        <w:t>в</w:t>
-      </w:r>
-      <w:proofErr w:type="gramEnd"/>
-      <w:r>
-        <w:rPr>
-          <w:color w:val="000050"/>
-        </w:rPr>
-        <w:t xml:space="preserve"> 1 кв. метре приблизительно 2 кв. аршина.</w:t>
+        <w:t>Важно для каждого гражданина:</w:t>
+      </w:r>
+      <w:r>
+        <w:rPr>
+          <w:color w:val="000050"/>
+        </w:rPr>
+        <w:br/>
+        <w:t>в 1 кв. метре приблизительно 2 кв. аршина.</w:t>
       </w:r>
     </w:p>
     <w:p>
@@ -6199,28 +5680,14 @@
         <w:rPr>
           <w:color w:val="000050"/>
         </w:rPr>
-        <w:t xml:space="preserve">В гектаре 10 000 метров </w:t>
-      </w:r>
-      <w:proofErr w:type="gramStart"/>
-      <w:r>
-        <w:rPr>
-          <w:color w:val="000050"/>
-        </w:rPr>
-        <w:t>квадратных,</w:t>
-      </w:r>
-      <w:r>
-        <w:rPr>
-          <w:color w:val="000050"/>
-        </w:rPr>
-        <w:br/>
-        <w:t>и</w:t>
-      </w:r>
-      <w:proofErr w:type="gramEnd"/>
-      <w:r>
-        <w:rPr>
-          <w:color w:val="000050"/>
-        </w:rPr>
-        <w:t xml:space="preserve"> пустяк сосчитать туда и обратно.</w:t>
+        <w:t>В гектаре 10 000 метров квадратных,</w:t>
+      </w:r>
+      <w:r>
+        <w:rPr>
+          <w:color w:val="000050"/>
+        </w:rPr>
+        <w:br/>
+        <w:t>и пустяк сосчитать туда и обратно.</w:t>
       </w:r>
     </w:p>
     <w:p>
@@ -6375,19 +5842,11 @@
           <w:color w:val="000050"/>
         </w:rPr>
       </w:pPr>
-      <w:proofErr w:type="gramStart"/>
-      <w:r>
-        <w:rPr>
-          <w:color w:val="000050"/>
-        </w:rPr>
-        <w:t>Например</w:t>
-      </w:r>
-      <w:proofErr w:type="gramEnd"/>
-      <w:r>
-        <w:rPr>
-          <w:color w:val="000050"/>
-        </w:rPr>
-        <w:t>: сколько десятин</w:t>
+      <w:r>
+        <w:rPr>
+          <w:color w:val="000050"/>
+        </w:rPr>
+        <w:t>Например: сколько десятин</w:t>
       </w:r>
       <w:r>
         <w:rPr>
@@ -6725,28 +6184,14 @@
         <w:rPr>
           <w:color w:val="000050"/>
         </w:rPr>
-        <w:t xml:space="preserve">За решением недолго </w:t>
-      </w:r>
-      <w:proofErr w:type="gramStart"/>
-      <w:r>
-        <w:rPr>
-          <w:color w:val="000050"/>
-        </w:rPr>
-        <w:t>гнаться,</w:t>
-      </w:r>
-      <w:r>
-        <w:rPr>
-          <w:color w:val="000050"/>
-        </w:rPr>
-        <w:br/>
-        <w:t>от</w:t>
-      </w:r>
-      <w:proofErr w:type="gramEnd"/>
-      <w:r>
-        <w:rPr>
-          <w:color w:val="000050"/>
-        </w:rPr>
-        <w:t xml:space="preserve"> 165-ти 11-я доля — 15.</w:t>
+        <w:t>За решением недолго гнаться,</w:t>
+      </w:r>
+      <w:r>
+        <w:rPr>
+          <w:color w:val="000050"/>
+        </w:rPr>
+        <w:br/>
+        <w:t>от 165-ти 11-я доля — 15.</w:t>
       </w:r>
       <w:r>
         <w:rPr>
@@ -6839,28 +6284,14 @@
         <w:rPr>
           <w:color w:val="000050"/>
         </w:rPr>
-        <w:t xml:space="preserve">есть мера поменьше — </w:t>
-      </w:r>
-      <w:proofErr w:type="gramStart"/>
-      <w:r>
-        <w:rPr>
-          <w:color w:val="000050"/>
-        </w:rPr>
-        <w:t>ар;</w:t>
-      </w:r>
-      <w:r>
-        <w:rPr>
-          <w:color w:val="000050"/>
-        </w:rPr>
-        <w:br/>
-        <w:t>сто</w:t>
-      </w:r>
-      <w:proofErr w:type="gramEnd"/>
-      <w:r>
-        <w:rPr>
-          <w:color w:val="000050"/>
-        </w:rPr>
-        <w:t xml:space="preserve"> ар в гектаре,</w:t>
+        <w:t>есть мера поменьше — ар;</w:t>
+      </w:r>
+      <w:r>
+        <w:rPr>
+          <w:color w:val="000050"/>
+        </w:rPr>
+        <w:br/>
+        <w:t>сто ар в гектаре,</w:t>
       </w:r>
       <w:r>
         <w:rPr>
@@ -6941,28 +6372,14 @@
         <w:rPr>
           <w:color w:val="000050"/>
         </w:rPr>
-        <w:t xml:space="preserve">Запомни сразу, разиней не </w:t>
-      </w:r>
-      <w:proofErr w:type="gramStart"/>
-      <w:r>
-        <w:rPr>
-          <w:color w:val="000050"/>
-        </w:rPr>
-        <w:t>стой:</w:t>
-      </w:r>
-      <w:r>
-        <w:rPr>
-          <w:color w:val="000050"/>
-        </w:rPr>
-        <w:br/>
-        <w:t>километр</w:t>
-      </w:r>
-      <w:proofErr w:type="gramEnd"/>
-      <w:r>
-        <w:rPr>
-          <w:color w:val="000050"/>
-        </w:rPr>
-        <w:t xml:space="preserve"> приблизительно равен с верстой.</w:t>
+        <w:t>Запомни сразу, разиней не стой:</w:t>
+      </w:r>
+      <w:r>
+        <w:rPr>
+          <w:color w:val="000050"/>
+        </w:rPr>
+        <w:br/>
+        <w:t>километр приблизительно равен с верстой.</w:t>
       </w:r>
       <w:r>
         <w:rPr>
@@ -7213,28 +6630,14 @@
         <w:rPr>
           <w:color w:val="000050"/>
         </w:rPr>
-        <w:t xml:space="preserve">Если на фронте опасность </w:t>
-      </w:r>
-      <w:proofErr w:type="gramStart"/>
-      <w:r>
-        <w:rPr>
-          <w:color w:val="000050"/>
-        </w:rPr>
-        <w:t>имеется,</w:t>
-      </w:r>
-      <w:r>
-        <w:rPr>
-          <w:color w:val="000050"/>
-        </w:rPr>
-        <w:br/>
-        <w:t>наша</w:t>
-      </w:r>
-      <w:proofErr w:type="gramEnd"/>
-      <w:r>
-        <w:rPr>
-          <w:color w:val="000050"/>
-        </w:rPr>
-        <w:t xml:space="preserve"> защита — красноармейцы.</w:t>
+        <w:t>Если на фронте опасность имеется,</w:t>
+      </w:r>
+      <w:r>
+        <w:rPr>
+          <w:color w:val="000050"/>
+        </w:rPr>
+        <w:br/>
+        <w:t>наша защита — красноармейцы.</w:t>
       </w:r>
     </w:p>
     <w:p>
@@ -7833,28 +7236,14 @@
         <w:rPr>
           <w:color w:val="000050"/>
         </w:rPr>
-        <w:t xml:space="preserve">Не верьте, крестьяне, в тишь да </w:t>
-      </w:r>
-      <w:proofErr w:type="gramStart"/>
-      <w:r>
-        <w:rPr>
-          <w:color w:val="000050"/>
-        </w:rPr>
-        <w:t>гладь,</w:t>
-      </w:r>
-      <w:r>
-        <w:rPr>
-          <w:color w:val="000050"/>
-        </w:rPr>
-        <w:br/>
-        <w:t>в</w:t>
-      </w:r>
-      <w:proofErr w:type="gramEnd"/>
-      <w:r>
-        <w:rPr>
-          <w:color w:val="000050"/>
-        </w:rPr>
-        <w:t xml:space="preserve"> землю штык — рано втыкать.</w:t>
+        <w:t>Не верьте, крестьяне, в тишь да гладь,</w:t>
+      </w:r>
+      <w:r>
+        <w:rPr>
+          <w:color w:val="000050"/>
+        </w:rPr>
+        <w:br/>
+        <w:t>в землю штык — рано втыкать.</w:t>
       </w:r>
     </w:p>
     <w:p>
@@ -7914,28 +7303,14 @@
         <w:rPr>
           <w:color w:val="000050"/>
         </w:rPr>
-        <w:t xml:space="preserve">Шире открой на Запад </w:t>
-      </w:r>
-      <w:proofErr w:type="gramStart"/>
-      <w:r>
-        <w:rPr>
-          <w:color w:val="000050"/>
-        </w:rPr>
-        <w:t>глаза,</w:t>
-      </w:r>
-      <w:r>
-        <w:rPr>
-          <w:color w:val="000050"/>
-        </w:rPr>
-        <w:br/>
-        <w:t>с</w:t>
-      </w:r>
-      <w:proofErr w:type="gramEnd"/>
-      <w:r>
-        <w:rPr>
-          <w:color w:val="000050"/>
-        </w:rPr>
-        <w:t xml:space="preserve"> Запада может прийти гроза.</w:t>
+        <w:t>Шире открой на Запад глаза,</w:t>
+      </w:r>
+      <w:r>
+        <w:rPr>
+          <w:color w:val="000050"/>
+        </w:rPr>
+        <w:br/>
+        <w:t>с Запада может прийти гроза.</w:t>
       </w:r>
     </w:p>
     <w:p>
@@ -8530,28 +7905,14 @@
         <w:rPr>
           <w:color w:val="000050"/>
         </w:rPr>
-        <w:t xml:space="preserve">Поглядев на зебру </w:t>
-      </w:r>
-      <w:proofErr w:type="gramStart"/>
-      <w:r>
-        <w:rPr>
-          <w:color w:val="000050"/>
-        </w:rPr>
-        <w:t>ту,</w:t>
-      </w:r>
-      <w:r>
-        <w:rPr>
-          <w:color w:val="000050"/>
-        </w:rPr>
-        <w:br/>
-        <w:t>меньшевик</w:t>
-      </w:r>
-      <w:proofErr w:type="gramEnd"/>
-      <w:r>
-        <w:rPr>
-          <w:color w:val="000050"/>
-        </w:rPr>
-        <w:t xml:space="preserve"> досадует:</w:t>
+        <w:t>Поглядев на зебру ту,</w:t>
+      </w:r>
+      <w:r>
+        <w:rPr>
+          <w:color w:val="000050"/>
+        </w:rPr>
+        <w:br/>
+        <w:t>меньшевик досадует:</w:t>
       </w:r>
       <w:r>
         <w:rPr>
@@ -8676,28 +8037,14 @@
         <w:rPr>
           <w:color w:val="000050"/>
         </w:rPr>
-        <w:t xml:space="preserve">Рассыпайся по </w:t>
-      </w:r>
-      <w:proofErr w:type="gramStart"/>
-      <w:r>
-        <w:rPr>
-          <w:color w:val="000050"/>
-        </w:rPr>
-        <w:t>кустам,</w:t>
-      </w:r>
-      <w:r>
-        <w:rPr>
-          <w:color w:val="000050"/>
-        </w:rPr>
-        <w:br/>
-        <w:t>вражеская</w:t>
-      </w:r>
-      <w:proofErr w:type="gramEnd"/>
-      <w:r>
-        <w:rPr>
-          <w:color w:val="000050"/>
-        </w:rPr>
-        <w:t xml:space="preserve"> конница.</w:t>
+        <w:t>Рассыпайся по кустам,</w:t>
+      </w:r>
+      <w:r>
+        <w:rPr>
+          <w:color w:val="000050"/>
+        </w:rPr>
+        <w:br/>
+        <w:t>вражеская конница.</w:t>
       </w:r>
       <w:r>
         <w:rPr>
@@ -8728,28 +8075,14 @@
         <w:rPr>
           <w:color w:val="000050"/>
         </w:rPr>
-        <w:t xml:space="preserve">Уползай под стол, </w:t>
-      </w:r>
-      <w:proofErr w:type="gramStart"/>
-      <w:r>
-        <w:rPr>
-          <w:color w:val="000050"/>
-        </w:rPr>
-        <w:t>рыча,</w:t>
-      </w:r>
-      <w:r>
-        <w:rPr>
-          <w:color w:val="000050"/>
-        </w:rPr>
-        <w:br/>
-        <w:t>генералов</w:t>
-      </w:r>
-      <w:proofErr w:type="gramEnd"/>
-      <w:r>
-        <w:rPr>
-          <w:color w:val="000050"/>
-        </w:rPr>
-        <w:t xml:space="preserve"> нация.</w:t>
+        <w:t>Уползай под стол, рыча,</w:t>
+      </w:r>
+      <w:r>
+        <w:rPr>
+          <w:color w:val="000050"/>
+        </w:rPr>
+        <w:br/>
+        <w:t>генералов нация.</w:t>
       </w:r>
       <w:r>
         <w:rPr>
@@ -8799,28 +8132,14 @@
         <w:rPr>
           <w:color w:val="000050"/>
         </w:rPr>
-        <w:t xml:space="preserve">даже в деле </w:t>
-      </w:r>
-      <w:proofErr w:type="gramStart"/>
-      <w:r>
-        <w:rPr>
-          <w:color w:val="000050"/>
-        </w:rPr>
-        <w:t>лакомств:</w:t>
-      </w:r>
-      <w:r>
-        <w:rPr>
-          <w:color w:val="000050"/>
-        </w:rPr>
-        <w:br/>
-        <w:t>если</w:t>
-      </w:r>
-      <w:proofErr w:type="gramEnd"/>
-      <w:r>
-        <w:rPr>
-          <w:color w:val="000050"/>
-        </w:rPr>
-        <w:t xml:space="preserve"> нашей станет высь,</w:t>
+        <w:t>даже в деле лакомств:</w:t>
+      </w:r>
+      <w:r>
+        <w:rPr>
+          <w:color w:val="000050"/>
+        </w:rPr>
+        <w:br/>
+        <w:t>если нашей станет высь,</w:t>
       </w:r>
       <w:r>
         <w:rPr>
@@ -8994,28 +8313,14 @@
         <w:rPr>
           <w:color w:val="000050"/>
         </w:rPr>
-        <w:t xml:space="preserve">Европа разговаривает с </w:t>
-      </w:r>
-      <w:proofErr w:type="gramStart"/>
-      <w:r>
-        <w:rPr>
-          <w:color w:val="000050"/>
-        </w:rPr>
-        <w:t>нами,</w:t>
-      </w:r>
-      <w:r>
-        <w:rPr>
-          <w:color w:val="000050"/>
-        </w:rPr>
-        <w:br/>
-        <w:t>над</w:t>
-      </w:r>
-      <w:proofErr w:type="gramEnd"/>
-      <w:r>
-        <w:rPr>
-          <w:color w:val="000050"/>
-        </w:rPr>
-        <w:t xml:space="preserve"> каждой страною слово</w:t>
+        <w:t>Европа разговаривает с нами,</w:t>
+      </w:r>
+      <w:r>
+        <w:rPr>
+          <w:color w:val="000050"/>
+        </w:rPr>
+        <w:br/>
+        <w:t>над каждой страною слово</w:t>
       </w:r>
     </w:p>
     <w:p>
@@ -9385,28 +8690,14 @@
         <w:rPr>
           <w:color w:val="000050"/>
         </w:rPr>
-        <w:t xml:space="preserve">Договор держа в </w:t>
-      </w:r>
-      <w:proofErr w:type="gramStart"/>
-      <w:r>
-        <w:rPr>
-          <w:color w:val="000050"/>
-        </w:rPr>
-        <w:t>руке,</w:t>
-      </w:r>
-      <w:r>
-        <w:rPr>
-          <w:color w:val="000050"/>
-        </w:rPr>
-        <w:br/>
-        <w:t>например</w:t>
-      </w:r>
-      <w:proofErr w:type="gramEnd"/>
-      <w:r>
-        <w:rPr>
-          <w:color w:val="000050"/>
-        </w:rPr>
-        <w:t>, с Италией,</w:t>
+        <w:t>Договор держа в руке,</w:t>
+      </w:r>
+      <w:r>
+        <w:rPr>
+          <w:color w:val="000050"/>
+        </w:rPr>
+        <w:br/>
+        <w:t>например, с Италией,</w:t>
       </w:r>
       <w:r>
         <w:rPr>
@@ -9437,28 +8728,14 @@
         <w:rPr>
           <w:color w:val="000050"/>
         </w:rPr>
-        <w:t xml:space="preserve">Чтоб поставить на </w:t>
-      </w:r>
-      <w:proofErr w:type="gramStart"/>
-      <w:r>
-        <w:rPr>
-          <w:color w:val="000050"/>
-        </w:rPr>
-        <w:t>своем,</w:t>
-      </w:r>
-      <w:r>
-        <w:rPr>
-          <w:color w:val="000050"/>
-        </w:rPr>
-        <w:br/>
-        <w:t>не</w:t>
-      </w:r>
-      <w:proofErr w:type="gramEnd"/>
-      <w:r>
-        <w:rPr>
-          <w:color w:val="000050"/>
-        </w:rPr>
-        <w:t xml:space="preserve"> сомкнем мы глаз — пока</w:t>
+        <w:t>Чтоб поставить на своем,</w:t>
+      </w:r>
+      <w:r>
+        <w:rPr>
+          <w:color w:val="000050"/>
+        </w:rPr>
+        <w:br/>
+        <w:t>не сомкнем мы глаз — пока</w:t>
       </w:r>
       <w:r>
         <w:rPr>
@@ -9516,28 +8793,14 @@
           <w:color w:val="000050"/>
         </w:rPr>
         <w:br/>
-        <w:t xml:space="preserve">знаньями </w:t>
-      </w:r>
-      <w:proofErr w:type="gramStart"/>
-      <w:r>
-        <w:rPr>
-          <w:color w:val="000050"/>
-        </w:rPr>
-        <w:t>богатыми,</w:t>
-      </w:r>
-      <w:r>
-        <w:rPr>
-          <w:color w:val="000050"/>
-        </w:rPr>
-        <w:br/>
-        <w:t>торговать</w:t>
-      </w:r>
-      <w:proofErr w:type="gramEnd"/>
-      <w:r>
-        <w:rPr>
-          <w:color w:val="000050"/>
-        </w:rPr>
-        <w:t xml:space="preserve"> потом попрем</w:t>
+        <w:t>знаньями богатыми,</w:t>
+      </w:r>
+      <w:r>
+        <w:rPr>
+          <w:color w:val="000050"/>
+        </w:rPr>
+        <w:br/>
+        <w:t>торговать потом попрем</w:t>
       </w:r>
       <w:r>
         <w:rPr>
@@ -9878,28 +9141,14 @@
           <w:color w:val="000050"/>
         </w:rPr>
         <w:br/>
-        <w:t xml:space="preserve">В общие стань, крестьянка, </w:t>
-      </w:r>
-      <w:proofErr w:type="gramStart"/>
-      <w:r>
-        <w:rPr>
-          <w:color w:val="000050"/>
-        </w:rPr>
-        <w:t>ряды,</w:t>
-      </w:r>
-      <w:r>
-        <w:rPr>
-          <w:color w:val="000050"/>
-        </w:rPr>
-        <w:br/>
-        <w:t>крепи</w:t>
-      </w:r>
-      <w:proofErr w:type="gramEnd"/>
-      <w:r>
-        <w:rPr>
-          <w:color w:val="000050"/>
-        </w:rPr>
-        <w:t xml:space="preserve"> Советский мир!</w:t>
+        <w:t>В общие стань, крестьянка, ряды,</w:t>
+      </w:r>
+      <w:r>
+        <w:rPr>
+          <w:color w:val="000050"/>
+        </w:rPr>
+        <w:br/>
+        <w:t>крепи Советский мир!</w:t>
       </w:r>
     </w:p>
     <w:p>
@@ -10047,28 +9296,14 @@
           <w:color w:val="000050"/>
         </w:rPr>
         <w:br/>
-        <w:t xml:space="preserve">фабриканты ходят в </w:t>
-      </w:r>
-      <w:proofErr w:type="gramStart"/>
-      <w:r>
-        <w:rPr>
-          <w:color w:val="000050"/>
-        </w:rPr>
-        <w:t>пене,</w:t>
-      </w:r>
-      <w:r>
-        <w:rPr>
-          <w:color w:val="000050"/>
-        </w:rPr>
-        <w:br/>
-        <w:t>будто</w:t>
-      </w:r>
-      <w:proofErr w:type="gramEnd"/>
-      <w:r>
-        <w:rPr>
-          <w:color w:val="000050"/>
-        </w:rPr>
-        <w:t xml:space="preserve"> с них посбила спесь</w:t>
+        <w:t>фабриканты ходят в пене,</w:t>
+      </w:r>
+      <w:r>
+        <w:rPr>
+          <w:color w:val="000050"/>
+        </w:rPr>
+        <w:br/>
+        <w:t>будто с них посбила спесь</w:t>
       </w:r>
       <w:r>
         <w:rPr>
@@ -10112,28 +9347,14 @@
           <w:color w:val="000050"/>
         </w:rPr>
         <w:br/>
-        <w:t xml:space="preserve">фабриканты — словно </w:t>
-      </w:r>
-      <w:proofErr w:type="gramStart"/>
-      <w:r>
-        <w:rPr>
-          <w:color w:val="000050"/>
-        </w:rPr>
-        <w:t>тени:</w:t>
-      </w:r>
-      <w:r>
-        <w:rPr>
-          <w:color w:val="000050"/>
-        </w:rPr>
-        <w:br/>
-        <w:t>сами</w:t>
-      </w:r>
-      <w:proofErr w:type="gramEnd"/>
-      <w:r>
-        <w:rPr>
-          <w:color w:val="000050"/>
-        </w:rPr>
-        <w:t xml:space="preserve"> мы сумели здесь</w:t>
+        <w:t>фабриканты — словно тени:</w:t>
+      </w:r>
+      <w:r>
+        <w:rPr>
+          <w:color w:val="000050"/>
+        </w:rPr>
+        <w:br/>
+        <w:t>сами мы сумели здесь</w:t>
       </w:r>
       <w:r>
         <w:rPr>
@@ -10164,10 +9385,7 @@
         <w:t>307</w:t>
       </w:r>
     </w:p>
-    <w:p>
-      <w:bookmarkStart w:id="0" w:name="_GoBack"/>
-      <w:bookmarkEnd w:id="0"/>
-    </w:p>
+    <w:p/>
     <w:sectPr>
       <w:pgSz w:w="11906" w:h="16838"/>
       <w:pgMar w:top="1134" w:right="850" w:bottom="1134" w:left="1701" w:header="708" w:footer="708" w:gutter="0"/>

--- a/заметки/модели/Агитки.docx
+++ b/заметки/модели/Агитки.docx
@@ -4,6 +4,9 @@
   <w:body>
     <w:p>
       <w:r>
+        <w:t>4</w:t>
+      </w:r>
+      <w:r>
         <w:t xml:space="preserve">Агитки </w:t>
       </w:r>
     </w:p>
@@ -89,6 +92,7 @@
           <w:lang w:eastAsia="ru-RU"/>
         </w:rPr>
       </w:pPr>
+      <w:proofErr w:type="gramStart"/>
       <w:r>
         <w:rPr>
           <w:rFonts w:eastAsia="Times New Roman" w:cs="Times New Roman"/>
@@ -97,7 +101,18 @@
           <w:szCs w:val="24"/>
           <w:lang w:eastAsia="ru-RU"/>
         </w:rPr>
-        <w:t>даст электричество.</w:t>
+        <w:t>даст</w:t>
+      </w:r>
+      <w:proofErr w:type="gramEnd"/>
+      <w:r>
+        <w:rPr>
+          <w:rFonts w:eastAsia="Times New Roman" w:cs="Times New Roman"/>
+          <w:color w:val="000050"/>
+          <w:sz w:val="24"/>
+          <w:szCs w:val="24"/>
+          <w:lang w:eastAsia="ru-RU"/>
+        </w:rPr>
+        <w:t xml:space="preserve"> электричество.</w:t>
       </w:r>
     </w:p>
     <w:p>
@@ -227,8 +242,16 @@
         <w:rPr>
           <w:color w:val="000050"/>
         </w:rPr>
-        <w:t>      помещиков</w:t>
-      </w:r>
+        <w:t>      </w:t>
+      </w:r>
+      <w:proofErr w:type="gramStart"/>
+      <w:r>
+        <w:rPr>
+          <w:color w:val="000050"/>
+        </w:rPr>
+        <w:t>помещиков</w:t>
+      </w:r>
+      <w:proofErr w:type="gramEnd"/>
     </w:p>
     <w:p>
       <w:pPr>
@@ -244,7 +267,21 @@
         <w:rPr>
           <w:color w:val="000050"/>
         </w:rPr>
-        <w:t>      нет —</w:t>
+        <w:t>      </w:t>
+      </w:r>
+      <w:proofErr w:type="gramStart"/>
+      <w:r>
+        <w:rPr>
+          <w:color w:val="000050"/>
+        </w:rPr>
+        <w:t>нет</w:t>
+      </w:r>
+      <w:proofErr w:type="gramEnd"/>
+      <w:r>
+        <w:rPr>
+          <w:color w:val="000050"/>
+        </w:rPr>
+        <w:t xml:space="preserve"> —</w:t>
       </w:r>
     </w:p>
     <w:p>
@@ -257,12 +294,14 @@
           <w:color w:val="000050"/>
         </w:rPr>
       </w:pPr>
+      <w:proofErr w:type="gramStart"/>
       <w:r>
         <w:rPr>
           <w:color w:val="000050"/>
         </w:rPr>
         <w:t>нами</w:t>
       </w:r>
+      <w:proofErr w:type="gramEnd"/>
       <w:r>
         <w:rPr>
           <w:color w:val="000050"/>
@@ -285,8 +324,16 @@
         <w:rPr>
           <w:color w:val="000050"/>
         </w:rPr>
-        <w:t>      наш</w:t>
-      </w:r>
+        <w:t>      </w:t>
+      </w:r>
+      <w:proofErr w:type="gramStart"/>
+      <w:r>
+        <w:rPr>
+          <w:color w:val="000050"/>
+        </w:rPr>
+        <w:t>наш</w:t>
+      </w:r>
+      <w:proofErr w:type="gramEnd"/>
     </w:p>
     <w:p>
       <w:pPr>
@@ -298,11 +345,19 @@
           <w:color w:val="000050"/>
         </w:rPr>
       </w:pPr>
-      <w:r>
-        <w:rPr>
-          <w:color w:val="000050"/>
-        </w:rPr>
-        <w:t>совет.</w:t>
+      <w:proofErr w:type="gramStart"/>
+      <w:r>
+        <w:rPr>
+          <w:color w:val="000050"/>
+        </w:rPr>
+        <w:t>совет</w:t>
+      </w:r>
+      <w:proofErr w:type="gramEnd"/>
+      <w:r>
+        <w:rPr>
+          <w:color w:val="000050"/>
+        </w:rPr>
+        <w:t>.</w:t>
       </w:r>
     </w:p>
     <w:p>
@@ -346,8 +401,6 @@
         </w:rPr>
         <w:t xml:space="preserve">  </w:t>
       </w:r>
-      <w:bookmarkStart w:id="0" w:name="_GoBack"/>
-      <w:bookmarkEnd w:id="0"/>
     </w:p>
     <w:p>
       <w:pPr>
@@ -363,7 +416,21 @@
         <w:rPr>
           <w:color w:val="000050"/>
         </w:rPr>
-        <w:t>       выбирать от нас?</w:t>
+        <w:t>       </w:t>
+      </w:r>
+      <w:proofErr w:type="gramStart"/>
+      <w:r>
+        <w:rPr>
+          <w:color w:val="000050"/>
+        </w:rPr>
+        <w:t>выбирать</w:t>
+      </w:r>
+      <w:proofErr w:type="gramEnd"/>
+      <w:r>
+        <w:rPr>
+          <w:color w:val="000050"/>
+        </w:rPr>
+        <w:t xml:space="preserve"> от нас?</w:t>
       </w:r>
     </w:p>
     <w:p>
@@ -380,14 +447,28 @@
         <w:rPr>
           <w:color w:val="000050"/>
         </w:rPr>
-        <w:t>Кто защитник трудящихся масс?</w:t>
-      </w:r>
-      <w:r>
-        <w:rPr>
-          <w:color w:val="000050"/>
-        </w:rPr>
-        <w:br/>
-        <w:t>— Ясно:</w:t>
+        <w:t xml:space="preserve">Кто защитник трудящихся </w:t>
+      </w:r>
+      <w:proofErr w:type="gramStart"/>
+      <w:r>
+        <w:rPr>
+          <w:color w:val="000050"/>
+        </w:rPr>
+        <w:t>масс?</w:t>
+      </w:r>
+      <w:r>
+        <w:rPr>
+          <w:color w:val="000050"/>
+        </w:rPr>
+        <w:br/>
+        <w:t>—</w:t>
+      </w:r>
+      <w:proofErr w:type="gramEnd"/>
+      <w:r>
+        <w:rPr>
+          <w:color w:val="000050"/>
+        </w:rPr>
+        <w:t xml:space="preserve"> Ясно:</w:t>
       </w:r>
     </w:p>
     <w:p>
@@ -400,11 +481,19 @@
           <w:color w:val="000050"/>
         </w:rPr>
       </w:pPr>
-      <w:r>
-        <w:rPr>
-          <w:color w:val="000050"/>
-        </w:rPr>
-        <w:t>во все советы выставь</w:t>
+      <w:proofErr w:type="gramStart"/>
+      <w:r>
+        <w:rPr>
+          <w:color w:val="000050"/>
+        </w:rPr>
+        <w:t>во</w:t>
+      </w:r>
+      <w:proofErr w:type="gramEnd"/>
+      <w:r>
+        <w:rPr>
+          <w:color w:val="000050"/>
+        </w:rPr>
+        <w:t xml:space="preserve"> все советы выставь</w:t>
       </w:r>
     </w:p>
     <w:p>
@@ -417,11 +506,19 @@
           <w:color w:val="000050"/>
         </w:rPr>
       </w:pPr>
-      <w:r>
-        <w:rPr>
-          <w:color w:val="000050"/>
-        </w:rPr>
-        <w:t xml:space="preserve">партию </w:t>
+      <w:proofErr w:type="gramStart"/>
+      <w:r>
+        <w:rPr>
+          <w:color w:val="000050"/>
+        </w:rPr>
+        <w:t>партию</w:t>
+      </w:r>
+      <w:proofErr w:type="gramEnd"/>
+      <w:r>
+        <w:rPr>
+          <w:color w:val="000050"/>
+        </w:rPr>
+        <w:t xml:space="preserve"> </w:t>
       </w:r>
       <w:proofErr w:type="spellStart"/>
       <w:r>
@@ -452,7 +549,21 @@
         <w:rPr>
           <w:color w:val="000050"/>
         </w:rPr>
-        <w:t>  большевиков-коммунистов</w:t>
+        <w:t>  </w:t>
+      </w:r>
+      <w:proofErr w:type="gramStart"/>
+      <w:r>
+        <w:rPr>
+          <w:color w:val="000050"/>
+        </w:rPr>
+        <w:t>большевиков</w:t>
+      </w:r>
+      <w:proofErr w:type="gramEnd"/>
+      <w:r>
+        <w:rPr>
+          <w:color w:val="000050"/>
+        </w:rPr>
+        <w:t>-коммунистов</w:t>
       </w:r>
     </w:p>
     <w:p>
@@ -493,14 +604,28 @@
         <w:rPr>
           <w:color w:val="000050"/>
         </w:rPr>
-        <w:t>Слушай, земля,</w:t>
-      </w:r>
-      <w:r>
-        <w:rPr>
-          <w:color w:val="000050"/>
-        </w:rPr>
-        <w:br/>
-        <w:t>голос Кремля.</w:t>
+        <w:t xml:space="preserve">Слушай, </w:t>
+      </w:r>
+      <w:proofErr w:type="gramStart"/>
+      <w:r>
+        <w:rPr>
+          <w:color w:val="000050"/>
+        </w:rPr>
+        <w:t>земля,</w:t>
+      </w:r>
+      <w:r>
+        <w:rPr>
+          <w:color w:val="000050"/>
+        </w:rPr>
+        <w:br/>
+        <w:t>голос</w:t>
+      </w:r>
+      <w:proofErr w:type="gramEnd"/>
+      <w:r>
+        <w:rPr>
+          <w:color w:val="000050"/>
+        </w:rPr>
+        <w:t xml:space="preserve"> Кремля.</w:t>
       </w:r>
     </w:p>
     <w:p>
@@ -579,7 +704,21 @@
         <w:rPr>
           <w:color w:val="000050"/>
         </w:rPr>
-        <w:t>      помещиков нет.</w:t>
+        <w:t>      </w:t>
+      </w:r>
+      <w:proofErr w:type="gramStart"/>
+      <w:r>
+        <w:rPr>
+          <w:color w:val="000050"/>
+        </w:rPr>
+        <w:t>помещиков</w:t>
+      </w:r>
+      <w:proofErr w:type="gramEnd"/>
+      <w:r>
+        <w:rPr>
+          <w:color w:val="000050"/>
+        </w:rPr>
+        <w:t xml:space="preserve"> нет.</w:t>
       </w:r>
     </w:p>
     <w:p>
@@ -710,7 +849,21 @@
         <w:rPr>
           <w:color w:val="000050"/>
         </w:rPr>
-        <w:t> советский закон.</w:t>
+        <w:t> </w:t>
+      </w:r>
+      <w:proofErr w:type="gramStart"/>
+      <w:r>
+        <w:rPr>
+          <w:color w:val="000050"/>
+        </w:rPr>
+        <w:t>советский</w:t>
+      </w:r>
+      <w:proofErr w:type="gramEnd"/>
+      <w:r>
+        <w:rPr>
+          <w:color w:val="000050"/>
+        </w:rPr>
+        <w:t xml:space="preserve"> закон.</w:t>
       </w:r>
     </w:p>
     <w:p>
@@ -797,14 +950,28 @@
           <w:color w:val="000050"/>
         </w:rPr>
         <w:br/>
-        <w:t>верст за́ сто:</w:t>
-      </w:r>
-      <w:r>
-        <w:rPr>
-          <w:color w:val="000050"/>
-        </w:rPr>
-        <w:br/>
-        <w:t>всё тут,</w:t>
+        <w:t xml:space="preserve">верст за́ </w:t>
+      </w:r>
+      <w:proofErr w:type="gramStart"/>
+      <w:r>
+        <w:rPr>
+          <w:color w:val="000050"/>
+        </w:rPr>
+        <w:t>сто:</w:t>
+      </w:r>
+      <w:r>
+        <w:rPr>
+          <w:color w:val="000050"/>
+        </w:rPr>
+        <w:br/>
+        <w:t>всё</w:t>
+      </w:r>
+      <w:proofErr w:type="gramEnd"/>
+      <w:r>
+        <w:rPr>
+          <w:color w:val="000050"/>
+        </w:rPr>
+        <w:t xml:space="preserve"> тут,</w:t>
       </w:r>
       <w:r>
         <w:rPr>
@@ -1207,14 +1374,28 @@
           <w:color w:val="000050"/>
         </w:rPr>
         <w:lastRenderedPageBreak/>
-        <w:t>Купцы обдирали год от году,</w:t>
-      </w:r>
-      <w:r>
-        <w:rPr>
-          <w:color w:val="000050"/>
-        </w:rPr>
-        <w:br/>
-        <w:t>потом картинки вешали в зале.</w:t>
+        <w:t xml:space="preserve">Купцы обдирали год от </w:t>
+      </w:r>
+      <w:proofErr w:type="gramStart"/>
+      <w:r>
+        <w:rPr>
+          <w:color w:val="000050"/>
+        </w:rPr>
+        <w:t>году,</w:t>
+      </w:r>
+      <w:r>
+        <w:rPr>
+          <w:color w:val="000050"/>
+        </w:rPr>
+        <w:br/>
+        <w:t>потом</w:t>
+      </w:r>
+      <w:proofErr w:type="gramEnd"/>
+      <w:r>
+        <w:rPr>
+          <w:color w:val="000050"/>
+        </w:rPr>
+        <w:t xml:space="preserve"> картинки вешали в зале.</w:t>
       </w:r>
       <w:r>
         <w:rPr>
@@ -1538,14 +1719,28 @@
         <w:rPr>
           <w:color w:val="000050"/>
         </w:rPr>
-        <w:t>По весне земля черна,</w:t>
-      </w:r>
-      <w:r>
-        <w:rPr>
-          <w:color w:val="000050"/>
-        </w:rPr>
-        <w:br/>
-        <w:t>взбита, словно вата.</w:t>
+        <w:t xml:space="preserve">По весне земля </w:t>
+      </w:r>
+      <w:proofErr w:type="gramStart"/>
+      <w:r>
+        <w:rPr>
+          <w:color w:val="000050"/>
+        </w:rPr>
+        <w:t>черна,</w:t>
+      </w:r>
+      <w:r>
+        <w:rPr>
+          <w:color w:val="000050"/>
+        </w:rPr>
+        <w:br/>
+        <w:t>взбита</w:t>
+      </w:r>
+      <w:proofErr w:type="gramEnd"/>
+      <w:r>
+        <w:rPr>
+          <w:color w:val="000050"/>
+        </w:rPr>
+        <w:t>, словно вата.</w:t>
       </w:r>
       <w:r>
         <w:rPr>
@@ -1703,6 +1898,7 @@
         <w:t xml:space="preserve">всё подымет </w:t>
       </w:r>
       <w:proofErr w:type="spellStart"/>
+      <w:proofErr w:type="gramStart"/>
       <w:r>
         <w:rPr>
           <w:color w:val="000050"/>
@@ -1721,7 +1917,14 @@
           <w:color w:val="000050"/>
         </w:rPr>
         <w:br/>
-        <w:t>на крутой изволок</w:t>
+        <w:t>на</w:t>
+      </w:r>
+      <w:proofErr w:type="gramEnd"/>
+      <w:r>
+        <w:rPr>
+          <w:color w:val="000050"/>
+        </w:rPr>
+        <w:t xml:space="preserve"> крутой изволок</w:t>
       </w:r>
       <w:r>
         <w:rPr>
@@ -1873,14 +2076,28 @@
         <w:rPr>
           <w:color w:val="000050"/>
         </w:rPr>
-        <w:t>Нам бы враг зашел во фланг,</w:t>
-      </w:r>
-      <w:r>
-        <w:rPr>
-          <w:color w:val="000050"/>
-        </w:rPr>
-        <w:br/>
-        <w:t>да вверху аэроплан.</w:t>
+        <w:t xml:space="preserve">Нам бы враг зашел во </w:t>
+      </w:r>
+      <w:proofErr w:type="gramStart"/>
+      <w:r>
+        <w:rPr>
+          <w:color w:val="000050"/>
+        </w:rPr>
+        <w:t>фланг,</w:t>
+      </w:r>
+      <w:r>
+        <w:rPr>
+          <w:color w:val="000050"/>
+        </w:rPr>
+        <w:br/>
+        <w:t>да</w:t>
+      </w:r>
+      <w:proofErr w:type="gramEnd"/>
+      <w:r>
+        <w:rPr>
+          <w:color w:val="000050"/>
+        </w:rPr>
+        <w:t xml:space="preserve"> вверху аэроплан.</w:t>
       </w:r>
       <w:r>
         <w:rPr>
@@ -1956,14 +2173,28 @@
         <w:rPr>
           <w:color w:val="000050"/>
         </w:rPr>
-        <w:t>Взялся пан за виски:</w:t>
-      </w:r>
-      <w:r>
-        <w:rPr>
-          <w:color w:val="000050"/>
-        </w:rPr>
-        <w:br/>
-        <w:t>безобразие, —</w:t>
+        <w:t xml:space="preserve">Взялся пан за </w:t>
+      </w:r>
+      <w:proofErr w:type="gramStart"/>
+      <w:r>
+        <w:rPr>
+          <w:color w:val="000050"/>
+        </w:rPr>
+        <w:t>виски:</w:t>
+      </w:r>
+      <w:r>
+        <w:rPr>
+          <w:color w:val="000050"/>
+        </w:rPr>
+        <w:br/>
+        <w:t>безобразие</w:t>
+      </w:r>
+      <w:proofErr w:type="gramEnd"/>
+      <w:r>
+        <w:rPr>
+          <w:color w:val="000050"/>
+        </w:rPr>
+        <w:t>, —</w:t>
       </w:r>
       <w:r>
         <w:rPr>
@@ -2135,14 +2366,28 @@
         <w:rPr>
           <w:color w:val="000050"/>
         </w:rPr>
-        <w:t>Присмотрись к шатунам,</w:t>
-      </w:r>
-      <w:r>
-        <w:rPr>
-          <w:color w:val="000050"/>
-        </w:rPr>
-        <w:br/>
-        <w:t>на котел прицелься.</w:t>
+        <w:t xml:space="preserve">Присмотрись к </w:t>
+      </w:r>
+      <w:proofErr w:type="gramStart"/>
+      <w:r>
+        <w:rPr>
+          <w:color w:val="000050"/>
+        </w:rPr>
+        <w:t>шатунам,</w:t>
+      </w:r>
+      <w:r>
+        <w:rPr>
+          <w:color w:val="000050"/>
+        </w:rPr>
+        <w:br/>
+        <w:t>на</w:t>
+      </w:r>
+      <w:proofErr w:type="gramEnd"/>
+      <w:r>
+        <w:rPr>
+          <w:color w:val="000050"/>
+        </w:rPr>
+        <w:t xml:space="preserve"> котел прицелься.</w:t>
       </w:r>
       <w:r>
         <w:rPr>
@@ -2218,7 +2463,14 @@
         <w:rPr>
           <w:color w:val="000050"/>
         </w:rPr>
-        <w:t>Пароход хорош,</w:t>
+        <w:t xml:space="preserve">Пароход </w:t>
+      </w:r>
+      <w:proofErr w:type="gramStart"/>
+      <w:r>
+        <w:rPr>
+          <w:color w:val="000050"/>
+        </w:rPr>
+        <w:t>хорош,</w:t>
       </w:r>
       <w:r>
         <w:rPr>
@@ -2234,6 +2486,7 @@
         <w:t>иреб</w:t>
       </w:r>
       <w:proofErr w:type="spellEnd"/>
+      <w:proofErr w:type="gramEnd"/>
       <w:r>
         <w:rPr>
           <w:color w:val="000050"/>
@@ -2321,14 +2574,28 @@
           <w:color w:val="000050"/>
         </w:rPr>
         <w:br/>
-        <w:t>пора привыкнуть к трактору,</w:t>
-      </w:r>
-      <w:r>
-        <w:rPr>
-          <w:color w:val="000050"/>
-        </w:rPr>
-        <w:br/>
-        <w:t>не провернуть земли сухой</w:t>
+        <w:t xml:space="preserve">пора привыкнуть к </w:t>
+      </w:r>
+      <w:proofErr w:type="gramStart"/>
+      <w:r>
+        <w:rPr>
+          <w:color w:val="000050"/>
+        </w:rPr>
+        <w:t>трактору,</w:t>
+      </w:r>
+      <w:r>
+        <w:rPr>
+          <w:color w:val="000050"/>
+        </w:rPr>
+        <w:br/>
+        <w:t>не</w:t>
+      </w:r>
+      <w:proofErr w:type="gramEnd"/>
+      <w:r>
+        <w:rPr>
+          <w:color w:val="000050"/>
+        </w:rPr>
+        <w:t xml:space="preserve"> провернуть земли сухой</w:t>
       </w:r>
       <w:r>
         <w:rPr>
@@ -2419,14 +2686,28 @@
           <w:color w:val="000050"/>
         </w:rPr>
         <w:br/>
-        <w:t>можно гору сдвинуть прочь,</w:t>
-      </w:r>
-      <w:r>
-        <w:rPr>
-          <w:color w:val="000050"/>
-        </w:rPr>
-        <w:br/>
-        <w:t>горю нашему помочь.</w:t>
+        <w:t xml:space="preserve">можно гору сдвинуть </w:t>
+      </w:r>
+      <w:proofErr w:type="gramStart"/>
+      <w:r>
+        <w:rPr>
+          <w:color w:val="000050"/>
+        </w:rPr>
+        <w:t>прочь,</w:t>
+      </w:r>
+      <w:r>
+        <w:rPr>
+          <w:color w:val="000050"/>
+        </w:rPr>
+        <w:br/>
+        <w:t>горю</w:t>
+      </w:r>
+      <w:proofErr w:type="gramEnd"/>
+      <w:r>
+        <w:rPr>
+          <w:color w:val="000050"/>
+        </w:rPr>
+        <w:t xml:space="preserve"> нашему помочь.</w:t>
       </w:r>
     </w:p>
     <w:p>
@@ -2619,14 +2900,28 @@
         <w:rPr>
           <w:color w:val="000050"/>
         </w:rPr>
-        <w:t>Зря не надо быть упрямым,</w:t>
-      </w:r>
-      <w:r>
-        <w:rPr>
-          <w:color w:val="000050"/>
-        </w:rPr>
-        <w:br/>
-        <w:t>надо вещи вешать</w:t>
+        <w:t xml:space="preserve">Зря не надо быть </w:t>
+      </w:r>
+      <w:proofErr w:type="gramStart"/>
+      <w:r>
+        <w:rPr>
+          <w:color w:val="000050"/>
+        </w:rPr>
+        <w:t>упрямым,</w:t>
+      </w:r>
+      <w:r>
+        <w:rPr>
+          <w:color w:val="000050"/>
+        </w:rPr>
+        <w:br/>
+        <w:t>надо</w:t>
+      </w:r>
+      <w:proofErr w:type="gramEnd"/>
+      <w:r>
+        <w:rPr>
+          <w:color w:val="000050"/>
+        </w:rPr>
+        <w:t xml:space="preserve"> вещи вешать</w:t>
       </w:r>
       <w:r>
         <w:rPr>
@@ -2756,14 +3051,28 @@
           <w:color w:val="000050"/>
         </w:rPr>
         <w:br/>
-        <w:t>Перевод и прост и прям:</w:t>
-      </w:r>
-      <w:r>
-        <w:rPr>
-          <w:color w:val="000050"/>
-        </w:rPr>
-        <w:br/>
-        <w:t>четверть фунта — сотня грамм.</w:t>
+        <w:t xml:space="preserve">Перевод и прост и </w:t>
+      </w:r>
+      <w:proofErr w:type="gramStart"/>
+      <w:r>
+        <w:rPr>
+          <w:color w:val="000050"/>
+        </w:rPr>
+        <w:t>прям:</w:t>
+      </w:r>
+      <w:r>
+        <w:rPr>
+          <w:color w:val="000050"/>
+        </w:rPr>
+        <w:br/>
+        <w:t>четверть</w:t>
+      </w:r>
+      <w:proofErr w:type="gramEnd"/>
+      <w:r>
+        <w:rPr>
+          <w:color w:val="000050"/>
+        </w:rPr>
+        <w:t xml:space="preserve"> фунта — сотня грамм.</w:t>
       </w:r>
     </w:p>
     <w:p>
@@ -2844,14 +3153,28 @@
         <w:rPr>
           <w:color w:val="000050"/>
         </w:rPr>
-        <w:t>Тут расчет опять простой:</w:t>
-      </w:r>
-      <w:r>
-        <w:rPr>
-          <w:color w:val="000050"/>
-        </w:rPr>
-        <w:br/>
-        <w:t>если четверть фунта — сто,</w:t>
+        <w:t xml:space="preserve">Тут расчет опять </w:t>
+      </w:r>
+      <w:proofErr w:type="gramStart"/>
+      <w:r>
+        <w:rPr>
+          <w:color w:val="000050"/>
+        </w:rPr>
+        <w:t>простой:</w:t>
+      </w:r>
+      <w:r>
+        <w:rPr>
+          <w:color w:val="000050"/>
+        </w:rPr>
+        <w:br/>
+        <w:t>если</w:t>
+      </w:r>
+      <w:proofErr w:type="gramEnd"/>
+      <w:r>
+        <w:rPr>
+          <w:color w:val="000050"/>
+        </w:rPr>
+        <w:t xml:space="preserve"> четверть фунта — сто,</w:t>
       </w:r>
       <w:r>
         <w:rPr>
@@ -2946,14 +3269,28 @@
         <w:rPr>
           <w:color w:val="000050"/>
         </w:rPr>
-        <w:t>Упирай на этот пункт,</w:t>
-      </w:r>
-      <w:r>
-        <w:rPr>
-          <w:color w:val="000050"/>
-        </w:rPr>
-        <w:br/>
-        <w:t>новый разум вырасти:</w:t>
+        <w:t xml:space="preserve">Упирай на этот </w:t>
+      </w:r>
+      <w:proofErr w:type="gramStart"/>
+      <w:r>
+        <w:rPr>
+          <w:color w:val="000050"/>
+        </w:rPr>
+        <w:t>пункт,</w:t>
+      </w:r>
+      <w:r>
+        <w:rPr>
+          <w:color w:val="000050"/>
+        </w:rPr>
+        <w:br/>
+        <w:t>новый</w:t>
+      </w:r>
+      <w:proofErr w:type="gramEnd"/>
+      <w:r>
+        <w:rPr>
+          <w:color w:val="000050"/>
+        </w:rPr>
+        <w:t xml:space="preserve"> разум вырасти:</w:t>
       </w:r>
       <w:r>
         <w:rPr>
@@ -3048,14 +3385,28 @@
         <w:rPr>
           <w:color w:val="000050"/>
         </w:rPr>
-        <w:t>Если ты неграмотен,</w:t>
-      </w:r>
-      <w:r>
-        <w:rPr>
-          <w:color w:val="000050"/>
-        </w:rPr>
-        <w:br/>
-        <w:t>вешай все на граммы.</w:t>
+        <w:t xml:space="preserve">Если ты </w:t>
+      </w:r>
+      <w:proofErr w:type="gramStart"/>
+      <w:r>
+        <w:rPr>
+          <w:color w:val="000050"/>
+        </w:rPr>
+        <w:t>неграмотен,</w:t>
+      </w:r>
+      <w:r>
+        <w:rPr>
+          <w:color w:val="000050"/>
+        </w:rPr>
+        <w:br/>
+        <w:t>вешай</w:t>
+      </w:r>
+      <w:proofErr w:type="gramEnd"/>
+      <w:r>
+        <w:rPr>
+          <w:color w:val="000050"/>
+        </w:rPr>
+        <w:t xml:space="preserve"> все на граммы.</w:t>
       </w:r>
       <w:r>
         <w:rPr>
@@ -3150,14 +3501,28 @@
         <w:rPr>
           <w:color w:val="000050"/>
         </w:rPr>
-        <w:t>Не понимать то — было б срам:</w:t>
-      </w:r>
-      <w:r>
-        <w:rPr>
-          <w:color w:val="000050"/>
-        </w:rPr>
-        <w:br/>
-        <w:t>тысяча граммов — килограмм.</w:t>
+        <w:t xml:space="preserve">Не понимать то — было б </w:t>
+      </w:r>
+      <w:proofErr w:type="gramStart"/>
+      <w:r>
+        <w:rPr>
+          <w:color w:val="000050"/>
+        </w:rPr>
+        <w:t>срам:</w:t>
+      </w:r>
+      <w:r>
+        <w:rPr>
+          <w:color w:val="000050"/>
+        </w:rPr>
+        <w:br/>
+        <w:t>тысяча</w:t>
+      </w:r>
+      <w:proofErr w:type="gramEnd"/>
+      <w:r>
+        <w:rPr>
+          <w:color w:val="000050"/>
+        </w:rPr>
+        <w:t xml:space="preserve"> граммов — килограмм.</w:t>
       </w:r>
       <w:r>
         <w:rPr>
@@ -3266,14 +3631,28 @@
           <w:color w:val="000050"/>
         </w:rPr>
         <w:br/>
-        <w:t>Сам примечай, когда будешь весить:</w:t>
-      </w:r>
-      <w:r>
-        <w:rPr>
-          <w:color w:val="000050"/>
-        </w:rPr>
-        <w:br/>
-        <w:t>делятся все эти три на десять.</w:t>
+        <w:t xml:space="preserve">Сам примечай, когда будешь </w:t>
+      </w:r>
+      <w:proofErr w:type="gramStart"/>
+      <w:r>
+        <w:rPr>
+          <w:color w:val="000050"/>
+        </w:rPr>
+        <w:t>весить:</w:t>
+      </w:r>
+      <w:r>
+        <w:rPr>
+          <w:color w:val="000050"/>
+        </w:rPr>
+        <w:br/>
+        <w:t>делятся</w:t>
+      </w:r>
+      <w:proofErr w:type="gramEnd"/>
+      <w:r>
+        <w:rPr>
+          <w:color w:val="000050"/>
+        </w:rPr>
+        <w:t xml:space="preserve"> все эти три на десять.</w:t>
       </w:r>
     </w:p>
     <w:p>
@@ -3354,14 +3733,28 @@
         <w:rPr>
           <w:color w:val="000050"/>
         </w:rPr>
-        <w:t>Пять килограммов — гиря велика,</w:t>
-      </w:r>
-      <w:r>
-        <w:rPr>
-          <w:color w:val="000050"/>
-        </w:rPr>
-        <w:br/>
-        <w:t xml:space="preserve">больше нашего </w:t>
+        <w:t xml:space="preserve">Пять килограммов — гиря </w:t>
+      </w:r>
+      <w:proofErr w:type="gramStart"/>
+      <w:r>
+        <w:rPr>
+          <w:color w:val="000050"/>
+        </w:rPr>
+        <w:t>велика,</w:t>
+      </w:r>
+      <w:r>
+        <w:rPr>
+          <w:color w:val="000050"/>
+        </w:rPr>
+        <w:br/>
+        <w:t>больше</w:t>
+      </w:r>
+      <w:proofErr w:type="gramEnd"/>
+      <w:r>
+        <w:rPr>
+          <w:color w:val="000050"/>
+        </w:rPr>
+        <w:t xml:space="preserve"> нашего </w:t>
       </w:r>
       <w:proofErr w:type="spellStart"/>
       <w:r>
@@ -3484,14 +3877,28 @@
         <w:rPr>
           <w:color w:val="000050"/>
         </w:rPr>
-        <w:t>Что помешает запомнить нам:</w:t>
-      </w:r>
-      <w:r>
-        <w:rPr>
-          <w:color w:val="000050"/>
-        </w:rPr>
-        <w:br/>
-        <w:t>— тысяча килограммов —</w:t>
+        <w:t xml:space="preserve">Что помешает запомнить </w:t>
+      </w:r>
+      <w:proofErr w:type="gramStart"/>
+      <w:r>
+        <w:rPr>
+          <w:color w:val="000050"/>
+        </w:rPr>
+        <w:t>нам:</w:t>
+      </w:r>
+      <w:r>
+        <w:rPr>
+          <w:color w:val="000050"/>
+        </w:rPr>
+        <w:br/>
+        <w:t>—</w:t>
+      </w:r>
+      <w:proofErr w:type="gramEnd"/>
+      <w:r>
+        <w:rPr>
+          <w:color w:val="000050"/>
+        </w:rPr>
+        <w:t xml:space="preserve"> тысяча килограммов —</w:t>
       </w:r>
       <w:r>
         <w:rPr>
@@ -3549,14 +3956,28 @@
         <w:rPr>
           <w:color w:val="000050"/>
         </w:rPr>
-        <w:t>Вес ее точный, помнить буду,</w:t>
-      </w:r>
-      <w:r>
-        <w:rPr>
-          <w:color w:val="000050"/>
-        </w:rPr>
-        <w:br/>
-        <w:t>равен шестидесяти одному пуду.</w:t>
+        <w:t xml:space="preserve">Вес ее точный, помнить </w:t>
+      </w:r>
+      <w:proofErr w:type="gramStart"/>
+      <w:r>
+        <w:rPr>
+          <w:color w:val="000050"/>
+        </w:rPr>
+        <w:t>буду,</w:t>
+      </w:r>
+      <w:r>
+        <w:rPr>
+          <w:color w:val="000050"/>
+        </w:rPr>
+        <w:br/>
+        <w:t>равен</w:t>
+      </w:r>
+      <w:proofErr w:type="gramEnd"/>
+      <w:r>
+        <w:rPr>
+          <w:color w:val="000050"/>
+        </w:rPr>
+        <w:t xml:space="preserve"> шестидесяти одному пуду.</w:t>
       </w:r>
       <w:r>
         <w:rPr>
@@ -3651,14 +4072,28 @@
         <w:rPr>
           <w:color w:val="000050"/>
         </w:rPr>
-        <w:t>Тоже быть не нужно хитрым,</w:t>
-      </w:r>
-      <w:r>
-        <w:rPr>
-          <w:color w:val="000050"/>
-        </w:rPr>
-        <w:br/>
-        <w:t>чтоб измерить жидкость литром.</w:t>
+        <w:t xml:space="preserve">Тоже быть не нужно </w:t>
+      </w:r>
+      <w:proofErr w:type="gramStart"/>
+      <w:r>
+        <w:rPr>
+          <w:color w:val="000050"/>
+        </w:rPr>
+        <w:t>хитрым,</w:t>
+      </w:r>
+      <w:r>
+        <w:rPr>
+          <w:color w:val="000050"/>
+        </w:rPr>
+        <w:br/>
+        <w:t>чтоб</w:t>
+      </w:r>
+      <w:proofErr w:type="gramEnd"/>
+      <w:r>
+        <w:rPr>
+          <w:color w:val="000050"/>
+        </w:rPr>
+        <w:t xml:space="preserve"> измерить жидкость литром.</w:t>
       </w:r>
       <w:r>
         <w:rPr>
@@ -3787,14 +4222,28 @@
         <w:rPr>
           <w:color w:val="000050"/>
         </w:rPr>
-        <w:t>Гектолитр тебе не кружка:</w:t>
-      </w:r>
-      <w:r>
-        <w:rPr>
-          <w:color w:val="000050"/>
-        </w:rPr>
-        <w:br/>
-        <w:t>восемь ведер в нем с осьмушкой.</w:t>
+        <w:t xml:space="preserve">Гектолитр тебе не </w:t>
+      </w:r>
+      <w:proofErr w:type="gramStart"/>
+      <w:r>
+        <w:rPr>
+          <w:color w:val="000050"/>
+        </w:rPr>
+        <w:t>кружка:</w:t>
+      </w:r>
+      <w:r>
+        <w:rPr>
+          <w:color w:val="000050"/>
+        </w:rPr>
+        <w:br/>
+        <w:t>восемь</w:t>
+      </w:r>
+      <w:proofErr w:type="gramEnd"/>
+      <w:r>
+        <w:rPr>
+          <w:color w:val="000050"/>
+        </w:rPr>
+        <w:t xml:space="preserve"> ведер в нем с осьмушкой.</w:t>
       </w:r>
       <w:r>
         <w:rPr>
@@ -3923,14 +4372,28 @@
         <w:rPr>
           <w:color w:val="000050"/>
         </w:rPr>
-        <w:t>Помните, сыны и дочки,</w:t>
-      </w:r>
-      <w:r>
-        <w:rPr>
-          <w:color w:val="000050"/>
-        </w:rPr>
-        <w:br/>
-        <w:t>в килолитр войдет две бочки.</w:t>
+        <w:t xml:space="preserve">Помните, сыны и </w:t>
+      </w:r>
+      <w:proofErr w:type="gramStart"/>
+      <w:r>
+        <w:rPr>
+          <w:color w:val="000050"/>
+        </w:rPr>
+        <w:t>дочки,</w:t>
+      </w:r>
+      <w:r>
+        <w:rPr>
+          <w:color w:val="000050"/>
+        </w:rPr>
+        <w:br/>
+        <w:t>в</w:t>
+      </w:r>
+      <w:proofErr w:type="gramEnd"/>
+      <w:r>
+        <w:rPr>
+          <w:color w:val="000050"/>
+        </w:rPr>
+        <w:t xml:space="preserve"> килолитр войдет две бочки.</w:t>
       </w:r>
       <w:r>
         <w:rPr>
@@ -4100,7 +4563,21 @@
         <w:rPr>
           <w:color w:val="000050"/>
         </w:rPr>
-        <w:t>   тяжелее.</w:t>
+        <w:t>   </w:t>
+      </w:r>
+      <w:proofErr w:type="gramStart"/>
+      <w:r>
+        <w:rPr>
+          <w:color w:val="000050"/>
+        </w:rPr>
+        <w:t>тяжелее</w:t>
+      </w:r>
+      <w:proofErr w:type="gramEnd"/>
+      <w:r>
+        <w:rPr>
+          <w:color w:val="000050"/>
+        </w:rPr>
+        <w:t>.</w:t>
       </w:r>
     </w:p>
     <w:p>
@@ -4134,7 +4611,21 @@
         <w:rPr>
           <w:color w:val="000050"/>
         </w:rPr>
-        <w:t>         прежних не жалея.</w:t>
+        <w:t>         </w:t>
+      </w:r>
+      <w:proofErr w:type="gramStart"/>
+      <w:r>
+        <w:rPr>
+          <w:color w:val="000050"/>
+        </w:rPr>
+        <w:t>прежних</w:t>
+      </w:r>
+      <w:proofErr w:type="gramEnd"/>
+      <w:r>
+        <w:rPr>
+          <w:color w:val="000050"/>
+        </w:rPr>
+        <w:t xml:space="preserve"> не жалея.</w:t>
       </w:r>
     </w:p>
     <w:p>
@@ -4168,7 +4659,21 @@
         <w:rPr>
           <w:color w:val="000050"/>
         </w:rPr>
-        <w:t>      фунты к килограмму,</w:t>
+        <w:t>      </w:t>
+      </w:r>
+      <w:proofErr w:type="gramStart"/>
+      <w:r>
+        <w:rPr>
+          <w:color w:val="000050"/>
+        </w:rPr>
+        <w:t>фунты</w:t>
+      </w:r>
+      <w:proofErr w:type="gramEnd"/>
+      <w:r>
+        <w:rPr>
+          <w:color w:val="000050"/>
+        </w:rPr>
+        <w:t xml:space="preserve"> к килограмму,</w:t>
       </w:r>
     </w:p>
     <w:p>
@@ -4181,11 +4686,19 @@
           <w:color w:val="000050"/>
         </w:rPr>
       </w:pPr>
-      <w:r>
-        <w:rPr>
-          <w:color w:val="000050"/>
-        </w:rPr>
-        <w:t>нужно запомнить</w:t>
+      <w:proofErr w:type="gramStart"/>
+      <w:r>
+        <w:rPr>
+          <w:color w:val="000050"/>
+        </w:rPr>
+        <w:t>нужно</w:t>
+      </w:r>
+      <w:proofErr w:type="gramEnd"/>
+      <w:r>
+        <w:rPr>
+          <w:color w:val="000050"/>
+        </w:rPr>
+        <w:t xml:space="preserve"> запомнить</w:t>
       </w:r>
     </w:p>
     <w:p>
@@ -4198,11 +4711,19 @@
           <w:color w:val="000050"/>
         </w:rPr>
       </w:pPr>
-      <w:r>
-        <w:rPr>
-          <w:color w:val="000050"/>
-        </w:rPr>
-        <w:t>такую программу:</w:t>
+      <w:proofErr w:type="gramStart"/>
+      <w:r>
+        <w:rPr>
+          <w:color w:val="000050"/>
+        </w:rPr>
+        <w:t>такую</w:t>
+      </w:r>
+      <w:proofErr w:type="gramEnd"/>
+      <w:r>
+        <w:rPr>
+          <w:color w:val="000050"/>
+        </w:rPr>
+        <w:t xml:space="preserve"> программу:</w:t>
       </w:r>
     </w:p>
     <w:p>
@@ -4215,11 +4736,19 @@
           <w:color w:val="000050"/>
         </w:rPr>
       </w:pPr>
-      <w:r>
-        <w:rPr>
-          <w:color w:val="000050"/>
-        </w:rPr>
-        <w:t>фунтами вес</w:t>
+      <w:proofErr w:type="gramStart"/>
+      <w:r>
+        <w:rPr>
+          <w:color w:val="000050"/>
+        </w:rPr>
+        <w:t>фунтами</w:t>
+      </w:r>
+      <w:proofErr w:type="gramEnd"/>
+      <w:r>
+        <w:rPr>
+          <w:color w:val="000050"/>
+        </w:rPr>
+        <w:t xml:space="preserve"> вес</w:t>
       </w:r>
     </w:p>
     <w:p>
@@ -4263,11 +4792,19 @@
           <w:color w:val="000050"/>
         </w:rPr>
       </w:pPr>
-      <w:r>
-        <w:rPr>
-          <w:color w:val="000050"/>
-        </w:rPr>
-        <w:t>а после отнять</w:t>
+      <w:proofErr w:type="gramStart"/>
+      <w:r>
+        <w:rPr>
+          <w:color w:val="000050"/>
+        </w:rPr>
+        <w:t>а</w:t>
+      </w:r>
+      <w:proofErr w:type="gramEnd"/>
+      <w:r>
+        <w:rPr>
+          <w:color w:val="000050"/>
+        </w:rPr>
+        <w:t xml:space="preserve"> после отнять</w:t>
       </w:r>
     </w:p>
     <w:p>
@@ -4284,7 +4821,21 @@
         <w:rPr>
           <w:color w:val="000050"/>
         </w:rPr>
-        <w:t>        сорок третью часть.</w:t>
+        <w:t>        </w:t>
+      </w:r>
+      <w:proofErr w:type="gramStart"/>
+      <w:r>
+        <w:rPr>
+          <w:color w:val="000050"/>
+        </w:rPr>
+        <w:t>сорок</w:t>
+      </w:r>
+      <w:proofErr w:type="gramEnd"/>
+      <w:r>
+        <w:rPr>
+          <w:color w:val="000050"/>
+        </w:rPr>
+        <w:t xml:space="preserve"> третью часть.</w:t>
       </w:r>
     </w:p>
     <w:p>
@@ -4467,14 +5018,28 @@
           <w:color w:val="000050"/>
         </w:rPr>
         <w:br/>
-        <w:t>аршин отмерять в этом роде:</w:t>
-      </w:r>
-      <w:r>
-        <w:rPr>
-          <w:color w:val="000050"/>
-        </w:rPr>
-        <w:br/>
-        <w:t>расстояние от пальца до плеча</w:t>
+        <w:t xml:space="preserve">аршин отмерять в этом </w:t>
+      </w:r>
+      <w:proofErr w:type="gramStart"/>
+      <w:r>
+        <w:rPr>
+          <w:color w:val="000050"/>
+        </w:rPr>
+        <w:t>роде:</w:t>
+      </w:r>
+      <w:r>
+        <w:rPr>
+          <w:color w:val="000050"/>
+        </w:rPr>
+        <w:br/>
+        <w:t>расстояние</w:t>
+      </w:r>
+      <w:proofErr w:type="gramEnd"/>
+      <w:r>
+        <w:rPr>
+          <w:color w:val="000050"/>
+        </w:rPr>
+        <w:t xml:space="preserve"> от пальца до плеча</w:t>
       </w:r>
       <w:r>
         <w:rPr>
@@ -4541,7 +5106,14 @@
         <w:rPr>
           <w:color w:val="000050"/>
         </w:rPr>
-        <w:t>Так и метр отмерить вам можно:</w:t>
+        <w:t xml:space="preserve">Так и метр отмерить вам </w:t>
+      </w:r>
+      <w:proofErr w:type="gramStart"/>
+      <w:r>
+        <w:rPr>
+          <w:color w:val="000050"/>
+        </w:rPr>
+        <w:t>можно:</w:t>
       </w:r>
       <w:r>
         <w:rPr>
@@ -4550,6 +5122,7 @@
         <w:br/>
         <w:t>приблизительно</w:t>
       </w:r>
+      <w:proofErr w:type="gramEnd"/>
     </w:p>
     <w:p>
       <w:pPr>
@@ -4561,11 +5134,19 @@
           <w:color w:val="000050"/>
         </w:rPr>
       </w:pPr>
-      <w:r>
-        <w:rPr>
-          <w:color w:val="000050"/>
-        </w:rPr>
-        <w:t>от пальцев до плеча противоположного</w:t>
+      <w:proofErr w:type="gramStart"/>
+      <w:r>
+        <w:rPr>
+          <w:color w:val="000050"/>
+        </w:rPr>
+        <w:t>от</w:t>
+      </w:r>
+      <w:proofErr w:type="gramEnd"/>
+      <w:r>
+        <w:rPr>
+          <w:color w:val="000050"/>
+        </w:rPr>
+        <w:t xml:space="preserve"> пальцев до плеча противоположного</w:t>
       </w:r>
     </w:p>
     <w:p>
@@ -4651,14 +5232,28 @@
         <w:rPr>
           <w:color w:val="000050"/>
         </w:rPr>
-        <w:t>Растопырь большой и указательный пальцы:</w:t>
-      </w:r>
-      <w:r>
-        <w:rPr>
-          <w:color w:val="000050"/>
-        </w:rPr>
-        <w:br/>
-        <w:t>приблизительно четверть аршина отвалятся.</w:t>
+        <w:t xml:space="preserve">Растопырь большой и указательный </w:t>
+      </w:r>
+      <w:proofErr w:type="gramStart"/>
+      <w:r>
+        <w:rPr>
+          <w:color w:val="000050"/>
+        </w:rPr>
+        <w:t>пальцы:</w:t>
+      </w:r>
+      <w:r>
+        <w:rPr>
+          <w:color w:val="000050"/>
+        </w:rPr>
+        <w:br/>
+        <w:t>приблизительно</w:t>
+      </w:r>
+      <w:proofErr w:type="gramEnd"/>
+      <w:r>
+        <w:rPr>
+          <w:color w:val="000050"/>
+        </w:rPr>
+        <w:t xml:space="preserve"> четверть аршина отвалятся.</w:t>
       </w:r>
     </w:p>
     <w:p>
@@ -4747,14 +5342,28 @@
           <w:color w:val="000050"/>
         </w:rPr>
         <w:br/>
-        <w:t>Чтоб 10 сантиметров отмерить мог,</w:t>
-      </w:r>
-      <w:r>
-        <w:rPr>
-          <w:color w:val="000050"/>
-        </w:rPr>
-        <w:br/>
-        <w:t>отложи ладонь не вдоль, а поперек.</w:t>
+        <w:t xml:space="preserve">Чтоб 10 сантиметров отмерить </w:t>
+      </w:r>
+      <w:proofErr w:type="gramStart"/>
+      <w:r>
+        <w:rPr>
+          <w:color w:val="000050"/>
+        </w:rPr>
+        <w:t>мог,</w:t>
+      </w:r>
+      <w:r>
+        <w:rPr>
+          <w:color w:val="000050"/>
+        </w:rPr>
+        <w:br/>
+        <w:t>отложи</w:t>
+      </w:r>
+      <w:proofErr w:type="gramEnd"/>
+      <w:r>
+        <w:rPr>
+          <w:color w:val="000050"/>
+        </w:rPr>
+        <w:t xml:space="preserve"> ладонь не вдоль, а поперек.</w:t>
       </w:r>
       <w:r>
         <w:rPr>
@@ -4828,14 +5437,28 @@
         <w:rPr>
           <w:color w:val="000050"/>
         </w:rPr>
-        <w:t>Сколько в метре в этом аршин?</w:t>
-      </w:r>
-      <w:r>
-        <w:rPr>
-          <w:color w:val="000050"/>
-        </w:rPr>
-        <w:br/>
-        <w:t>На метр полтора аршина отмаши.</w:t>
+        <w:t xml:space="preserve">Сколько в метре в этом </w:t>
+      </w:r>
+      <w:proofErr w:type="gramStart"/>
+      <w:r>
+        <w:rPr>
+          <w:color w:val="000050"/>
+        </w:rPr>
+        <w:t>аршин?</w:t>
+      </w:r>
+      <w:r>
+        <w:rPr>
+          <w:color w:val="000050"/>
+        </w:rPr>
+        <w:br/>
+        <w:t>На</w:t>
+      </w:r>
+      <w:proofErr w:type="gramEnd"/>
+      <w:r>
+        <w:rPr>
+          <w:color w:val="000050"/>
+        </w:rPr>
+        <w:t xml:space="preserve"> метр полтора аршина отмаши.</w:t>
       </w:r>
       <w:r>
         <w:rPr>
@@ -4921,14 +5544,28 @@
         <w:rPr>
           <w:color w:val="000050"/>
         </w:rPr>
-        <w:t>Запомни расчет, очень важен:</w:t>
-      </w:r>
-      <w:r>
-        <w:rPr>
-          <w:color w:val="000050"/>
-        </w:rPr>
-        <w:br/>
-        <w:t>два метра — приблизительно сажень.</w:t>
+        <w:t xml:space="preserve">Запомни расчет, очень </w:t>
+      </w:r>
+      <w:proofErr w:type="gramStart"/>
+      <w:r>
+        <w:rPr>
+          <w:color w:val="000050"/>
+        </w:rPr>
+        <w:t>важен:</w:t>
+      </w:r>
+      <w:r>
+        <w:rPr>
+          <w:color w:val="000050"/>
+        </w:rPr>
+        <w:br/>
+        <w:t>два</w:t>
+      </w:r>
+      <w:proofErr w:type="gramEnd"/>
+      <w:r>
+        <w:rPr>
+          <w:color w:val="000050"/>
+        </w:rPr>
+        <w:t xml:space="preserve"> метра — приблизительно сажень.</w:t>
       </w:r>
     </w:p>
     <w:p>
@@ -5055,14 +5692,28 @@
         <w:rPr>
           <w:color w:val="000050"/>
         </w:rPr>
-        <w:t>Запомните, эта работа не тяжка́:</w:t>
-      </w:r>
-      <w:r>
-        <w:rPr>
-          <w:color w:val="000050"/>
-        </w:rPr>
-        <w:br/>
-        <w:t>один сантиметр — четверть вершка.</w:t>
+        <w:t xml:space="preserve">Запомните, эта работа не </w:t>
+      </w:r>
+      <w:proofErr w:type="gramStart"/>
+      <w:r>
+        <w:rPr>
+          <w:color w:val="000050"/>
+        </w:rPr>
+        <w:t>тяжка́:</w:t>
+      </w:r>
+      <w:r>
+        <w:rPr>
+          <w:color w:val="000050"/>
+        </w:rPr>
+        <w:br/>
+        <w:t>один</w:t>
+      </w:r>
+      <w:proofErr w:type="gramEnd"/>
+      <w:r>
+        <w:rPr>
+          <w:color w:val="000050"/>
+        </w:rPr>
+        <w:t xml:space="preserve"> сантиметр — четверть вершка.</w:t>
       </w:r>
     </w:p>
     <w:p>
@@ -5122,14 +5773,28 @@
         <w:rPr>
           <w:color w:val="000050"/>
         </w:rPr>
-        <w:t>Заруби на носу, торговый люд:</w:t>
-      </w:r>
-      <w:r>
-        <w:rPr>
-          <w:color w:val="000050"/>
-        </w:rPr>
-        <w:br/>
-        <w:t>три дециметра — один фут.</w:t>
+        <w:t xml:space="preserve">Заруби на носу, торговый </w:t>
+      </w:r>
+      <w:proofErr w:type="gramStart"/>
+      <w:r>
+        <w:rPr>
+          <w:color w:val="000050"/>
+        </w:rPr>
+        <w:t>люд:</w:t>
+      </w:r>
+      <w:r>
+        <w:rPr>
+          <w:color w:val="000050"/>
+        </w:rPr>
+        <w:br/>
+        <w:t>три</w:t>
+      </w:r>
+      <w:proofErr w:type="gramEnd"/>
+      <w:r>
+        <w:rPr>
+          <w:color w:val="000050"/>
+        </w:rPr>
+        <w:t xml:space="preserve"> дециметра — один фут.</w:t>
       </w:r>
     </w:p>
     <w:p>
@@ -5344,14 +6009,28 @@
         <w:rPr>
           <w:color w:val="000050"/>
         </w:rPr>
-        <w:t>Нет ничего проще,</w:t>
-      </w:r>
-      <w:r>
-        <w:rPr>
-          <w:color w:val="000050"/>
-        </w:rPr>
-        <w:br/>
-        <w:t>как измерить по-новому площадь.</w:t>
+        <w:t xml:space="preserve">Нет ничего </w:t>
+      </w:r>
+      <w:proofErr w:type="gramStart"/>
+      <w:r>
+        <w:rPr>
+          <w:color w:val="000050"/>
+        </w:rPr>
+        <w:t>проще,</w:t>
+      </w:r>
+      <w:r>
+        <w:rPr>
+          <w:color w:val="000050"/>
+        </w:rPr>
+        <w:br/>
+        <w:t>как</w:t>
+      </w:r>
+      <w:proofErr w:type="gramEnd"/>
+      <w:r>
+        <w:rPr>
+          <w:color w:val="000050"/>
+        </w:rPr>
+        <w:t xml:space="preserve"> измерить по-новому площадь.</w:t>
       </w:r>
       <w:r>
         <w:rPr>
@@ -5439,14 +6118,28 @@
         <w:rPr>
           <w:color w:val="000050"/>
         </w:rPr>
-        <w:t>Возьмем для примера:</w:t>
-      </w:r>
-      <w:r>
-        <w:rPr>
-          <w:color w:val="000050"/>
-        </w:rPr>
-        <w:br/>
-        <w:t>вдоль 30 метров, вширь 20,</w:t>
+        <w:t xml:space="preserve">Возьмем для </w:t>
+      </w:r>
+      <w:proofErr w:type="gramStart"/>
+      <w:r>
+        <w:rPr>
+          <w:color w:val="000050"/>
+        </w:rPr>
+        <w:t>примера:</w:t>
+      </w:r>
+      <w:r>
+        <w:rPr>
+          <w:color w:val="000050"/>
+        </w:rPr>
+        <w:br/>
+        <w:t>вдоль</w:t>
+      </w:r>
+      <w:proofErr w:type="gramEnd"/>
+      <w:r>
+        <w:rPr>
+          <w:color w:val="000050"/>
+        </w:rPr>
+        <w:t xml:space="preserve"> 30 метров, вширь 20,</w:t>
       </w:r>
       <w:r>
         <w:rPr>
@@ -5532,14 +6225,28 @@
         <w:rPr>
           <w:color w:val="000050"/>
         </w:rPr>
-        <w:t>Важно для каждого гражданина:</w:t>
-      </w:r>
-      <w:r>
-        <w:rPr>
-          <w:color w:val="000050"/>
-        </w:rPr>
-        <w:br/>
-        <w:t>в 1 кв. метре приблизительно 2 кв. аршина.</w:t>
+        <w:t xml:space="preserve">Важно для каждого </w:t>
+      </w:r>
+      <w:proofErr w:type="gramStart"/>
+      <w:r>
+        <w:rPr>
+          <w:color w:val="000050"/>
+        </w:rPr>
+        <w:t>гражданина:</w:t>
+      </w:r>
+      <w:r>
+        <w:rPr>
+          <w:color w:val="000050"/>
+        </w:rPr>
+        <w:br/>
+        <w:t>в</w:t>
+      </w:r>
+      <w:proofErr w:type="gramEnd"/>
+      <w:r>
+        <w:rPr>
+          <w:color w:val="000050"/>
+        </w:rPr>
+        <w:t xml:space="preserve"> 1 кв. метре приблизительно 2 кв. аршина.</w:t>
       </w:r>
     </w:p>
     <w:p>
@@ -5680,14 +6387,28 @@
         <w:rPr>
           <w:color w:val="000050"/>
         </w:rPr>
-        <w:t>В гектаре 10 000 метров квадратных,</w:t>
-      </w:r>
-      <w:r>
-        <w:rPr>
-          <w:color w:val="000050"/>
-        </w:rPr>
-        <w:br/>
-        <w:t>и пустяк сосчитать туда и обратно.</w:t>
+        <w:t xml:space="preserve">В гектаре 10 000 метров </w:t>
+      </w:r>
+      <w:proofErr w:type="gramStart"/>
+      <w:r>
+        <w:rPr>
+          <w:color w:val="000050"/>
+        </w:rPr>
+        <w:t>квадратных,</w:t>
+      </w:r>
+      <w:r>
+        <w:rPr>
+          <w:color w:val="000050"/>
+        </w:rPr>
+        <w:br/>
+        <w:t>и</w:t>
+      </w:r>
+      <w:proofErr w:type="gramEnd"/>
+      <w:r>
+        <w:rPr>
+          <w:color w:val="000050"/>
+        </w:rPr>
+        <w:t xml:space="preserve"> пустяк сосчитать туда и обратно.</w:t>
       </w:r>
     </w:p>
     <w:p>
@@ -6113,11 +6834,19 @@
           <w:color w:val="000050"/>
         </w:rPr>
       </w:pPr>
-      <w:r>
-        <w:rPr>
-          <w:color w:val="000050"/>
-        </w:rPr>
-        <w:t>и приведем их указанным манером</w:t>
+      <w:proofErr w:type="gramStart"/>
+      <w:r>
+        <w:rPr>
+          <w:color w:val="000050"/>
+        </w:rPr>
+        <w:t>и</w:t>
+      </w:r>
+      <w:proofErr w:type="gramEnd"/>
+      <w:r>
+        <w:rPr>
+          <w:color w:val="000050"/>
+        </w:rPr>
+        <w:t xml:space="preserve"> приведем их указанным манером</w:t>
       </w:r>
       <w:r>
         <w:rPr>
@@ -6184,14 +6913,28 @@
         <w:rPr>
           <w:color w:val="000050"/>
         </w:rPr>
-        <w:t>За решением недолго гнаться,</w:t>
-      </w:r>
-      <w:r>
-        <w:rPr>
-          <w:color w:val="000050"/>
-        </w:rPr>
-        <w:br/>
-        <w:t>от 165-ти 11-я доля — 15.</w:t>
+        <w:t xml:space="preserve">За решением недолго </w:t>
+      </w:r>
+      <w:proofErr w:type="gramStart"/>
+      <w:r>
+        <w:rPr>
+          <w:color w:val="000050"/>
+        </w:rPr>
+        <w:t>гнаться,</w:t>
+      </w:r>
+      <w:r>
+        <w:rPr>
+          <w:color w:val="000050"/>
+        </w:rPr>
+        <w:br/>
+        <w:t>от</w:t>
+      </w:r>
+      <w:proofErr w:type="gramEnd"/>
+      <w:r>
+        <w:rPr>
+          <w:color w:val="000050"/>
+        </w:rPr>
+        <w:t xml:space="preserve"> 165-ти 11-я доля — 15.</w:t>
       </w:r>
       <w:r>
         <w:rPr>
@@ -6284,14 +7027,28 @@
         <w:rPr>
           <w:color w:val="000050"/>
         </w:rPr>
-        <w:t>есть мера поменьше — ар;</w:t>
-      </w:r>
-      <w:r>
-        <w:rPr>
-          <w:color w:val="000050"/>
-        </w:rPr>
-        <w:br/>
-        <w:t>сто ар в гектаре,</w:t>
+        <w:t xml:space="preserve">есть мера поменьше — </w:t>
+      </w:r>
+      <w:proofErr w:type="gramStart"/>
+      <w:r>
+        <w:rPr>
+          <w:color w:val="000050"/>
+        </w:rPr>
+        <w:t>ар;</w:t>
+      </w:r>
+      <w:r>
+        <w:rPr>
+          <w:color w:val="000050"/>
+        </w:rPr>
+        <w:br/>
+        <w:t>сто</w:t>
+      </w:r>
+      <w:proofErr w:type="gramEnd"/>
+      <w:r>
+        <w:rPr>
+          <w:color w:val="000050"/>
+        </w:rPr>
+        <w:t xml:space="preserve"> ар в гектаре,</w:t>
       </w:r>
       <w:r>
         <w:rPr>
@@ -6372,14 +7129,28 @@
         <w:rPr>
           <w:color w:val="000050"/>
         </w:rPr>
-        <w:t>Запомни сразу, разиней не стой:</w:t>
-      </w:r>
-      <w:r>
-        <w:rPr>
-          <w:color w:val="000050"/>
-        </w:rPr>
-        <w:br/>
-        <w:t>километр приблизительно равен с верстой.</w:t>
+        <w:t xml:space="preserve">Запомни сразу, разиней не </w:t>
+      </w:r>
+      <w:proofErr w:type="gramStart"/>
+      <w:r>
+        <w:rPr>
+          <w:color w:val="000050"/>
+        </w:rPr>
+        <w:t>стой:</w:t>
+      </w:r>
+      <w:r>
+        <w:rPr>
+          <w:color w:val="000050"/>
+        </w:rPr>
+        <w:br/>
+        <w:t>километр</w:t>
+      </w:r>
+      <w:proofErr w:type="gramEnd"/>
+      <w:r>
+        <w:rPr>
+          <w:color w:val="000050"/>
+        </w:rPr>
+        <w:t xml:space="preserve"> приблизительно равен с верстой.</w:t>
       </w:r>
       <w:r>
         <w:rPr>
@@ -6630,14 +7401,28 @@
         <w:rPr>
           <w:color w:val="000050"/>
         </w:rPr>
-        <w:t>Если на фронте опасность имеется,</w:t>
-      </w:r>
-      <w:r>
-        <w:rPr>
-          <w:color w:val="000050"/>
-        </w:rPr>
-        <w:br/>
-        <w:t>наша защита — красноармейцы.</w:t>
+        <w:t xml:space="preserve">Если на фронте опасность </w:t>
+      </w:r>
+      <w:proofErr w:type="gramStart"/>
+      <w:r>
+        <w:rPr>
+          <w:color w:val="000050"/>
+        </w:rPr>
+        <w:t>имеется,</w:t>
+      </w:r>
+      <w:r>
+        <w:rPr>
+          <w:color w:val="000050"/>
+        </w:rPr>
+        <w:br/>
+        <w:t>наша</w:t>
+      </w:r>
+      <w:proofErr w:type="gramEnd"/>
+      <w:r>
+        <w:rPr>
+          <w:color w:val="000050"/>
+        </w:rPr>
+        <w:t xml:space="preserve"> защита — красноармейцы.</w:t>
       </w:r>
     </w:p>
     <w:p>
@@ -6799,6 +7584,7 @@
           <w:color w:val="000050"/>
         </w:rPr>
       </w:pPr>
+      <w:bookmarkStart w:id="0" w:name="_GoBack"/>
       <w:r>
         <w:rPr>
           <w:color w:val="000050"/>
@@ -6813,6 +7599,7 @@
         <w:t>красноармеец Деникина выкинул.</w:t>
       </w:r>
     </w:p>
+    <w:bookmarkEnd w:id="0"/>
     <w:p>
       <w:pPr>
         <w:pStyle w:val="centr"/>
@@ -7236,14 +8023,28 @@
         <w:rPr>
           <w:color w:val="000050"/>
         </w:rPr>
-        <w:t>Не верьте, крестьяне, в тишь да гладь,</w:t>
-      </w:r>
-      <w:r>
-        <w:rPr>
-          <w:color w:val="000050"/>
-        </w:rPr>
-        <w:br/>
-        <w:t>в землю штык — рано втыкать.</w:t>
+        <w:t xml:space="preserve">Не верьте, крестьяне, в тишь да </w:t>
+      </w:r>
+      <w:proofErr w:type="gramStart"/>
+      <w:r>
+        <w:rPr>
+          <w:color w:val="000050"/>
+        </w:rPr>
+        <w:t>гладь,</w:t>
+      </w:r>
+      <w:r>
+        <w:rPr>
+          <w:color w:val="000050"/>
+        </w:rPr>
+        <w:br/>
+        <w:t>в</w:t>
+      </w:r>
+      <w:proofErr w:type="gramEnd"/>
+      <w:r>
+        <w:rPr>
+          <w:color w:val="000050"/>
+        </w:rPr>
+        <w:t xml:space="preserve"> землю штык — рано втыкать.</w:t>
       </w:r>
     </w:p>
     <w:p>
@@ -7303,14 +8104,28 @@
         <w:rPr>
           <w:color w:val="000050"/>
         </w:rPr>
-        <w:t>Шире открой на Запад глаза,</w:t>
-      </w:r>
-      <w:r>
-        <w:rPr>
-          <w:color w:val="000050"/>
-        </w:rPr>
-        <w:br/>
-        <w:t>с Запада может прийти гроза.</w:t>
+        <w:t xml:space="preserve">Шире открой на Запад </w:t>
+      </w:r>
+      <w:proofErr w:type="gramStart"/>
+      <w:r>
+        <w:rPr>
+          <w:color w:val="000050"/>
+        </w:rPr>
+        <w:t>глаза,</w:t>
+      </w:r>
+      <w:r>
+        <w:rPr>
+          <w:color w:val="000050"/>
+        </w:rPr>
+        <w:br/>
+        <w:t>с</w:t>
+      </w:r>
+      <w:proofErr w:type="gramEnd"/>
+      <w:r>
+        <w:rPr>
+          <w:color w:val="000050"/>
+        </w:rPr>
+        <w:t xml:space="preserve"> Запада может прийти гроза.</w:t>
       </w:r>
     </w:p>
     <w:p>
@@ -7531,11 +8346,19 @@
           <w:color w:val="000050"/>
         </w:rPr>
       </w:pPr>
-      <w:r>
-        <w:rPr>
-          <w:color w:val="000050"/>
-        </w:rPr>
-        <w:t>власть Советов.</w:t>
+      <w:proofErr w:type="gramStart"/>
+      <w:r>
+        <w:rPr>
+          <w:color w:val="000050"/>
+        </w:rPr>
+        <w:t>власть</w:t>
+      </w:r>
+      <w:proofErr w:type="gramEnd"/>
+      <w:r>
+        <w:rPr>
+          <w:color w:val="000050"/>
+        </w:rPr>
+        <w:t xml:space="preserve"> Советов.</w:t>
       </w:r>
     </w:p>
     <w:p>
@@ -7596,7 +8419,21 @@
         <w:rPr>
           <w:color w:val="000050"/>
         </w:rPr>
-        <w:t>  знает это.</w:t>
+        <w:t>  </w:t>
+      </w:r>
+      <w:proofErr w:type="gramStart"/>
+      <w:r>
+        <w:rPr>
+          <w:color w:val="000050"/>
+        </w:rPr>
+        <w:t>знает</w:t>
+      </w:r>
+      <w:proofErr w:type="gramEnd"/>
+      <w:r>
+        <w:rPr>
+          <w:color w:val="000050"/>
+        </w:rPr>
+        <w:t xml:space="preserve"> это.</w:t>
       </w:r>
     </w:p>
     <w:p>
@@ -7637,7 +8474,21 @@
         <w:rPr>
           <w:color w:val="000050"/>
         </w:rPr>
-        <w:t> сила и право.</w:t>
+        <w:t> </w:t>
+      </w:r>
+      <w:proofErr w:type="gramStart"/>
+      <w:r>
+        <w:rPr>
+          <w:color w:val="000050"/>
+        </w:rPr>
+        <w:t>сила</w:t>
+      </w:r>
+      <w:proofErr w:type="gramEnd"/>
+      <w:r>
+        <w:rPr>
+          <w:color w:val="000050"/>
+        </w:rPr>
+        <w:t xml:space="preserve"> и право.</w:t>
       </w:r>
     </w:p>
     <w:p>
@@ -7690,7 +8541,21 @@
         <w:rPr>
           <w:color w:val="000050"/>
         </w:rPr>
-        <w:t>     пресс и управа.</w:t>
+        <w:t>     </w:t>
+      </w:r>
+      <w:proofErr w:type="gramStart"/>
+      <w:r>
+        <w:rPr>
+          <w:color w:val="000050"/>
+        </w:rPr>
+        <w:t>пресс</w:t>
+      </w:r>
+      <w:proofErr w:type="gramEnd"/>
+      <w:r>
+        <w:rPr>
+          <w:color w:val="000050"/>
+        </w:rPr>
+        <w:t xml:space="preserve"> и управа.</w:t>
       </w:r>
     </w:p>
     <w:p>
@@ -7864,11 +8729,19 @@
           <w:color w:val="000050"/>
         </w:rPr>
       </w:pPr>
-      <w:r>
-        <w:rPr>
-          <w:color w:val="000050"/>
-        </w:rPr>
-        <w:t>а теперь ее печет</w:t>
+      <w:proofErr w:type="gramStart"/>
+      <w:r>
+        <w:rPr>
+          <w:color w:val="000050"/>
+        </w:rPr>
+        <w:t>а</w:t>
+      </w:r>
+      <w:proofErr w:type="gramEnd"/>
+      <w:r>
+        <w:rPr>
+          <w:color w:val="000050"/>
+        </w:rPr>
+        <w:t xml:space="preserve"> теперь ее печет</w:t>
       </w:r>
       <w:r>
         <w:rPr>
@@ -7905,14 +8778,28 @@
         <w:rPr>
           <w:color w:val="000050"/>
         </w:rPr>
-        <w:t>Поглядев на зебру ту,</w:t>
-      </w:r>
-      <w:r>
-        <w:rPr>
-          <w:color w:val="000050"/>
-        </w:rPr>
-        <w:br/>
-        <w:t>меньшевик досадует:</w:t>
+        <w:t xml:space="preserve">Поглядев на зебру </w:t>
+      </w:r>
+      <w:proofErr w:type="gramStart"/>
+      <w:r>
+        <w:rPr>
+          <w:color w:val="000050"/>
+        </w:rPr>
+        <w:t>ту,</w:t>
+      </w:r>
+      <w:r>
+        <w:rPr>
+          <w:color w:val="000050"/>
+        </w:rPr>
+        <w:br/>
+        <w:t>меньшевик</w:t>
+      </w:r>
+      <w:proofErr w:type="gramEnd"/>
+      <w:r>
+        <w:rPr>
+          <w:color w:val="000050"/>
+        </w:rPr>
+        <w:t xml:space="preserve"> досадует:</w:t>
       </w:r>
       <w:r>
         <w:rPr>
@@ -8037,14 +8924,28 @@
         <w:rPr>
           <w:color w:val="000050"/>
         </w:rPr>
-        <w:t>Рассыпайся по кустам,</w:t>
-      </w:r>
-      <w:r>
-        <w:rPr>
-          <w:color w:val="000050"/>
-        </w:rPr>
-        <w:br/>
-        <w:t>вражеская конница.</w:t>
+        <w:t xml:space="preserve">Рассыпайся по </w:t>
+      </w:r>
+      <w:proofErr w:type="gramStart"/>
+      <w:r>
+        <w:rPr>
+          <w:color w:val="000050"/>
+        </w:rPr>
+        <w:t>кустам,</w:t>
+      </w:r>
+      <w:r>
+        <w:rPr>
+          <w:color w:val="000050"/>
+        </w:rPr>
+        <w:br/>
+        <w:t>вражеская</w:t>
+      </w:r>
+      <w:proofErr w:type="gramEnd"/>
+      <w:r>
+        <w:rPr>
+          <w:color w:val="000050"/>
+        </w:rPr>
+        <w:t xml:space="preserve"> конница.</w:t>
       </w:r>
       <w:r>
         <w:rPr>
@@ -8075,14 +8976,28 @@
         <w:rPr>
           <w:color w:val="000050"/>
         </w:rPr>
-        <w:t>Уползай под стол, рыча,</w:t>
-      </w:r>
-      <w:r>
-        <w:rPr>
-          <w:color w:val="000050"/>
-        </w:rPr>
-        <w:br/>
-        <w:t>генералов нация.</w:t>
+        <w:t xml:space="preserve">Уползай под стол, </w:t>
+      </w:r>
+      <w:proofErr w:type="gramStart"/>
+      <w:r>
+        <w:rPr>
+          <w:color w:val="000050"/>
+        </w:rPr>
+        <w:t>рыча,</w:t>
+      </w:r>
+      <w:r>
+        <w:rPr>
+          <w:color w:val="000050"/>
+        </w:rPr>
+        <w:br/>
+        <w:t>генералов</w:t>
+      </w:r>
+      <w:proofErr w:type="gramEnd"/>
+      <w:r>
+        <w:rPr>
+          <w:color w:val="000050"/>
+        </w:rPr>
+        <w:t xml:space="preserve"> нация.</w:t>
       </w:r>
       <w:r>
         <w:rPr>
@@ -8132,14 +9047,28 @@
         <w:rPr>
           <w:color w:val="000050"/>
         </w:rPr>
-        <w:t>даже в деле лакомств:</w:t>
-      </w:r>
-      <w:r>
-        <w:rPr>
-          <w:color w:val="000050"/>
-        </w:rPr>
-        <w:br/>
-        <w:t>если нашей станет высь,</w:t>
+        <w:t xml:space="preserve">даже в деле </w:t>
+      </w:r>
+      <w:proofErr w:type="gramStart"/>
+      <w:r>
+        <w:rPr>
+          <w:color w:val="000050"/>
+        </w:rPr>
+        <w:t>лакомств:</w:t>
+      </w:r>
+      <w:r>
+        <w:rPr>
+          <w:color w:val="000050"/>
+        </w:rPr>
+        <w:br/>
+        <w:t>если</w:t>
+      </w:r>
+      <w:proofErr w:type="gramEnd"/>
+      <w:r>
+        <w:rPr>
+          <w:color w:val="000050"/>
+        </w:rPr>
+        <w:t xml:space="preserve"> нашей станет высь,</w:t>
       </w:r>
       <w:r>
         <w:rPr>
@@ -8296,7 +9225,21 @@
         <w:rPr>
           <w:color w:val="000050"/>
         </w:rPr>
-        <w:t>      блокады нет,</w:t>
+        <w:t>      </w:t>
+      </w:r>
+      <w:proofErr w:type="gramStart"/>
+      <w:r>
+        <w:rPr>
+          <w:color w:val="000050"/>
+        </w:rPr>
+        <w:t>блокады</w:t>
+      </w:r>
+      <w:proofErr w:type="gramEnd"/>
+      <w:r>
+        <w:rPr>
+          <w:color w:val="000050"/>
+        </w:rPr>
+        <w:t xml:space="preserve"> нет,</w:t>
       </w:r>
     </w:p>
     <w:p>
@@ -8313,14 +9256,28 @@
         <w:rPr>
           <w:color w:val="000050"/>
         </w:rPr>
-        <w:t>Европа разговаривает с нами,</w:t>
-      </w:r>
-      <w:r>
-        <w:rPr>
-          <w:color w:val="000050"/>
-        </w:rPr>
-        <w:br/>
-        <w:t>над каждой страною слово</w:t>
+        <w:t xml:space="preserve">Европа разговаривает с </w:t>
+      </w:r>
+      <w:proofErr w:type="gramStart"/>
+      <w:r>
+        <w:rPr>
+          <w:color w:val="000050"/>
+        </w:rPr>
+        <w:t>нами,</w:t>
+      </w:r>
+      <w:r>
+        <w:rPr>
+          <w:color w:val="000050"/>
+        </w:rPr>
+        <w:br/>
+        <w:t>над</w:t>
+      </w:r>
+      <w:proofErr w:type="gramEnd"/>
+      <w:r>
+        <w:rPr>
+          <w:color w:val="000050"/>
+        </w:rPr>
+        <w:t xml:space="preserve"> каждой страною слово</w:t>
       </w:r>
     </w:p>
     <w:p>
@@ -8335,13 +9292,23 @@
           <w:color w:val="000050"/>
         </w:rPr>
       </w:pPr>
+      <w:proofErr w:type="gramStart"/>
       <w:r>
         <w:rPr>
           <w:i/>
           <w:iCs/>
           <w:color w:val="000050"/>
         </w:rPr>
-        <w:t>полпред,</w:t>
+        <w:t>полпред</w:t>
+      </w:r>
+      <w:proofErr w:type="gramEnd"/>
+      <w:r>
+        <w:rPr>
+          <w:i/>
+          <w:iCs/>
+          <w:color w:val="000050"/>
+        </w:rPr>
+        <w:t>,</w:t>
       </w:r>
     </w:p>
     <w:p>
@@ -8354,11 +9321,19 @@
           <w:color w:val="000050"/>
         </w:rPr>
       </w:pPr>
-      <w:r>
-        <w:rPr>
-          <w:color w:val="000050"/>
-        </w:rPr>
-        <w:t>над каждой —</w:t>
+      <w:proofErr w:type="gramStart"/>
+      <w:r>
+        <w:rPr>
+          <w:color w:val="000050"/>
+        </w:rPr>
+        <w:t>над</w:t>
+      </w:r>
+      <w:proofErr w:type="gramEnd"/>
+      <w:r>
+        <w:rPr>
+          <w:color w:val="000050"/>
+        </w:rPr>
+        <w:t xml:space="preserve"> каждой —</w:t>
       </w:r>
     </w:p>
     <w:p>
@@ -8375,7 +9350,21 @@
         <w:rPr>
           <w:color w:val="000050"/>
         </w:rPr>
-        <w:t>         красное знамя.</w:t>
+        <w:t>         </w:t>
+      </w:r>
+      <w:proofErr w:type="gramStart"/>
+      <w:r>
+        <w:rPr>
+          <w:color w:val="000050"/>
+        </w:rPr>
+        <w:t>красное</w:t>
+      </w:r>
+      <w:proofErr w:type="gramEnd"/>
+      <w:r>
+        <w:rPr>
+          <w:color w:val="000050"/>
+        </w:rPr>
+        <w:t xml:space="preserve"> знамя.</w:t>
       </w:r>
     </w:p>
     <w:p>
@@ -8405,11 +9394,19 @@
           <w:color w:val="000050"/>
         </w:rPr>
       </w:pPr>
-      <w:r>
-        <w:rPr>
-          <w:color w:val="000050"/>
-        </w:rPr>
-        <w:t>довольно слов!</w:t>
+      <w:proofErr w:type="gramStart"/>
+      <w:r>
+        <w:rPr>
+          <w:color w:val="000050"/>
+        </w:rPr>
+        <w:t>довольно</w:t>
+      </w:r>
+      <w:proofErr w:type="gramEnd"/>
+      <w:r>
+        <w:rPr>
+          <w:color w:val="000050"/>
+        </w:rPr>
+        <w:t xml:space="preserve"> слов!</w:t>
       </w:r>
     </w:p>
     <w:p>
@@ -8467,12 +9464,14 @@
           <w:color w:val="000050"/>
         </w:rPr>
       </w:pPr>
+      <w:proofErr w:type="gramStart"/>
       <w:r>
         <w:rPr>
           <w:color w:val="000050"/>
         </w:rPr>
         <w:t>тоже</w:t>
       </w:r>
+      <w:proofErr w:type="gramEnd"/>
       <w:r>
         <w:rPr>
           <w:color w:val="000050"/>
@@ -8495,7 +9494,21 @@
         <w:rPr>
           <w:color w:val="000050"/>
         </w:rPr>
-        <w:t>         шли не послов,</w:t>
+        <w:t>         </w:t>
+      </w:r>
+      <w:proofErr w:type="gramStart"/>
+      <w:r>
+        <w:rPr>
+          <w:color w:val="000050"/>
+        </w:rPr>
+        <w:t>шли</w:t>
+      </w:r>
+      <w:proofErr w:type="gramEnd"/>
+      <w:r>
+        <w:rPr>
+          <w:color w:val="000050"/>
+        </w:rPr>
+        <w:t xml:space="preserve"> не послов,</w:t>
       </w:r>
     </w:p>
     <w:p>
@@ -8508,12 +9521,14 @@
           <w:color w:val="000050"/>
         </w:rPr>
       </w:pPr>
+      <w:proofErr w:type="gramStart"/>
       <w:r>
         <w:rPr>
           <w:color w:val="000050"/>
         </w:rPr>
         <w:t>шли</w:t>
       </w:r>
+      <w:proofErr w:type="gramEnd"/>
       <w:r>
         <w:rPr>
           <w:color w:val="000050"/>
@@ -8690,14 +9705,28 @@
         <w:rPr>
           <w:color w:val="000050"/>
         </w:rPr>
-        <w:t>Договор держа в руке,</w:t>
-      </w:r>
-      <w:r>
-        <w:rPr>
-          <w:color w:val="000050"/>
-        </w:rPr>
-        <w:br/>
-        <w:t>например, с Италией,</w:t>
+        <w:t xml:space="preserve">Договор держа в </w:t>
+      </w:r>
+      <w:proofErr w:type="gramStart"/>
+      <w:r>
+        <w:rPr>
+          <w:color w:val="000050"/>
+        </w:rPr>
+        <w:t>руке,</w:t>
+      </w:r>
+      <w:r>
+        <w:rPr>
+          <w:color w:val="000050"/>
+        </w:rPr>
+        <w:br/>
+        <w:t>например</w:t>
+      </w:r>
+      <w:proofErr w:type="gramEnd"/>
+      <w:r>
+        <w:rPr>
+          <w:color w:val="000050"/>
+        </w:rPr>
+        <w:t>, с Италией,</w:t>
       </w:r>
       <w:r>
         <w:rPr>
@@ -8728,14 +9757,28 @@
         <w:rPr>
           <w:color w:val="000050"/>
         </w:rPr>
-        <w:t>Чтоб поставить на своем,</w:t>
-      </w:r>
-      <w:r>
-        <w:rPr>
-          <w:color w:val="000050"/>
-        </w:rPr>
-        <w:br/>
-        <w:t>не сомкнем мы глаз — пока</w:t>
+        <w:t xml:space="preserve">Чтоб поставить на </w:t>
+      </w:r>
+      <w:proofErr w:type="gramStart"/>
+      <w:r>
+        <w:rPr>
+          <w:color w:val="000050"/>
+        </w:rPr>
+        <w:t>своем,</w:t>
+      </w:r>
+      <w:r>
+        <w:rPr>
+          <w:color w:val="000050"/>
+        </w:rPr>
+        <w:br/>
+        <w:t>не</w:t>
+      </w:r>
+      <w:proofErr w:type="gramEnd"/>
+      <w:r>
+        <w:rPr>
+          <w:color w:val="000050"/>
+        </w:rPr>
+        <w:t xml:space="preserve"> сомкнем мы глаз — пока</w:t>
       </w:r>
       <w:r>
         <w:rPr>
@@ -8793,14 +9836,28 @@
           <w:color w:val="000050"/>
         </w:rPr>
         <w:br/>
-        <w:t>знаньями богатыми,</w:t>
-      </w:r>
-      <w:r>
-        <w:rPr>
-          <w:color w:val="000050"/>
-        </w:rPr>
-        <w:br/>
-        <w:t>торговать потом попрем</w:t>
+        <w:t xml:space="preserve">знаньями </w:t>
+      </w:r>
+      <w:proofErr w:type="gramStart"/>
+      <w:r>
+        <w:rPr>
+          <w:color w:val="000050"/>
+        </w:rPr>
+        <w:t>богатыми,</w:t>
+      </w:r>
+      <w:r>
+        <w:rPr>
+          <w:color w:val="000050"/>
+        </w:rPr>
+        <w:br/>
+        <w:t>торговать</w:t>
+      </w:r>
+      <w:proofErr w:type="gramEnd"/>
+      <w:r>
+        <w:rPr>
+          <w:color w:val="000050"/>
+        </w:rPr>
+        <w:t xml:space="preserve"> потом попрем</w:t>
       </w:r>
       <w:r>
         <w:rPr>
@@ -8953,11 +10010,19 @@
           <w:color w:val="000050"/>
         </w:rPr>
       </w:pPr>
-      <w:r>
-        <w:rPr>
-          <w:color w:val="000050"/>
-        </w:rPr>
-        <w:t>крестьянка была рабой,</w:t>
+      <w:proofErr w:type="gramStart"/>
+      <w:r>
+        <w:rPr>
+          <w:color w:val="000050"/>
+        </w:rPr>
+        <w:t>крестьянка</w:t>
+      </w:r>
+      <w:proofErr w:type="gramEnd"/>
+      <w:r>
+        <w:rPr>
+          <w:color w:val="000050"/>
+        </w:rPr>
+        <w:t xml:space="preserve"> была рабой,</w:t>
       </w:r>
     </w:p>
     <w:p>
@@ -8970,11 +10035,19 @@
           <w:color w:val="000050"/>
         </w:rPr>
       </w:pPr>
-      <w:r>
-        <w:rPr>
-          <w:color w:val="000050"/>
-        </w:rPr>
-        <w:t>в семью,</w:t>
+      <w:proofErr w:type="gramStart"/>
+      <w:r>
+        <w:rPr>
+          <w:color w:val="000050"/>
+        </w:rPr>
+        <w:t>в</w:t>
+      </w:r>
+      <w:proofErr w:type="gramEnd"/>
+      <w:r>
+        <w:rPr>
+          <w:color w:val="000050"/>
+        </w:rPr>
+        <w:t xml:space="preserve"> семью,</w:t>
       </w:r>
     </w:p>
     <w:p>
@@ -8987,11 +10060,19 @@
           <w:color w:val="000050"/>
         </w:rPr>
       </w:pPr>
-      <w:r>
-        <w:rPr>
-          <w:color w:val="000050"/>
-        </w:rPr>
-        <w:t xml:space="preserve">как в полон, </w:t>
+      <w:proofErr w:type="gramStart"/>
+      <w:r>
+        <w:rPr>
+          <w:color w:val="000050"/>
+        </w:rPr>
+        <w:t>как</w:t>
+      </w:r>
+      <w:proofErr w:type="gramEnd"/>
+      <w:r>
+        <w:rPr>
+          <w:color w:val="000050"/>
+        </w:rPr>
+        <w:t xml:space="preserve"> в полон, </w:t>
       </w:r>
       <w:proofErr w:type="spellStart"/>
       <w:r>
@@ -9052,11 +10133,19 @@
           <w:color w:val="000050"/>
         </w:rPr>
       </w:pPr>
-      <w:r>
-        <w:rPr>
-          <w:color w:val="000050"/>
-        </w:rPr>
-        <w:t>и женщина</w:t>
+      <w:proofErr w:type="gramStart"/>
+      <w:r>
+        <w:rPr>
+          <w:color w:val="000050"/>
+        </w:rPr>
+        <w:t>и</w:t>
+      </w:r>
+      <w:proofErr w:type="gramEnd"/>
+      <w:r>
+        <w:rPr>
+          <w:color w:val="000050"/>
+        </w:rPr>
+        <w:t xml:space="preserve"> женщина</w:t>
       </w:r>
     </w:p>
     <w:p>
@@ -9073,7 +10162,21 @@
         <w:rPr>
           <w:color w:val="000050"/>
         </w:rPr>
-        <w:t>   стала свободной.</w:t>
+        <w:t>   </w:t>
+      </w:r>
+      <w:proofErr w:type="gramStart"/>
+      <w:r>
+        <w:rPr>
+          <w:color w:val="000050"/>
+        </w:rPr>
+        <w:t>стала</w:t>
+      </w:r>
+      <w:proofErr w:type="gramEnd"/>
+      <w:r>
+        <w:rPr>
+          <w:color w:val="000050"/>
+        </w:rPr>
+        <w:t xml:space="preserve"> свободной.</w:t>
       </w:r>
     </w:p>
     <w:p>
@@ -9141,14 +10244,28 @@
           <w:color w:val="000050"/>
         </w:rPr>
         <w:br/>
-        <w:t>В общие стань, крестьянка, ряды,</w:t>
-      </w:r>
-      <w:r>
-        <w:rPr>
-          <w:color w:val="000050"/>
-        </w:rPr>
-        <w:br/>
-        <w:t>крепи Советский мир!</w:t>
+        <w:t xml:space="preserve">В общие стань, крестьянка, </w:t>
+      </w:r>
+      <w:proofErr w:type="gramStart"/>
+      <w:r>
+        <w:rPr>
+          <w:color w:val="000050"/>
+        </w:rPr>
+        <w:t>ряды,</w:t>
+      </w:r>
+      <w:r>
+        <w:rPr>
+          <w:color w:val="000050"/>
+        </w:rPr>
+        <w:br/>
+        <w:t>крепи</w:t>
+      </w:r>
+      <w:proofErr w:type="gramEnd"/>
+      <w:r>
+        <w:rPr>
+          <w:color w:val="000050"/>
+        </w:rPr>
+        <w:t xml:space="preserve"> Советский мир!</w:t>
       </w:r>
     </w:p>
     <w:p>
@@ -9296,14 +10413,28 @@
           <w:color w:val="000050"/>
         </w:rPr>
         <w:br/>
-        <w:t>фабриканты ходят в пене,</w:t>
-      </w:r>
-      <w:r>
-        <w:rPr>
-          <w:color w:val="000050"/>
-        </w:rPr>
-        <w:br/>
-        <w:t>будто с них посбила спесь</w:t>
+        <w:t xml:space="preserve">фабриканты ходят в </w:t>
+      </w:r>
+      <w:proofErr w:type="gramStart"/>
+      <w:r>
+        <w:rPr>
+          <w:color w:val="000050"/>
+        </w:rPr>
+        <w:t>пене,</w:t>
+      </w:r>
+      <w:r>
+        <w:rPr>
+          <w:color w:val="000050"/>
+        </w:rPr>
+        <w:br/>
+        <w:t>будто</w:t>
+      </w:r>
+      <w:proofErr w:type="gramEnd"/>
+      <w:r>
+        <w:rPr>
+          <w:color w:val="000050"/>
+        </w:rPr>
+        <w:t xml:space="preserve"> с них посбила спесь</w:t>
       </w:r>
       <w:r>
         <w:rPr>
@@ -9347,14 +10478,28 @@
           <w:color w:val="000050"/>
         </w:rPr>
         <w:br/>
-        <w:t>фабриканты — словно тени:</w:t>
-      </w:r>
-      <w:r>
-        <w:rPr>
-          <w:color w:val="000050"/>
-        </w:rPr>
-        <w:br/>
-        <w:t>сами мы сумели здесь</w:t>
+        <w:t xml:space="preserve">фабриканты — словно </w:t>
+      </w:r>
+      <w:proofErr w:type="gramStart"/>
+      <w:r>
+        <w:rPr>
+          <w:color w:val="000050"/>
+        </w:rPr>
+        <w:t>тени:</w:t>
+      </w:r>
+      <w:r>
+        <w:rPr>
+          <w:color w:val="000050"/>
+        </w:rPr>
+        <w:br/>
+        <w:t>сами</w:t>
+      </w:r>
+      <w:proofErr w:type="gramEnd"/>
+      <w:r>
+        <w:rPr>
+          <w:color w:val="000050"/>
+        </w:rPr>
+        <w:t xml:space="preserve"> мы сумели здесь</w:t>
       </w:r>
       <w:r>
         <w:rPr>
